--- a/Docs/rapport IHM.docx
+++ b/Docs/rapport IHM.docx
@@ -25,6 +25,7 @@
           <w:dataBinding w:prefixMappings="xmlns:ns0='http://purl.org/dc/elements/1.1/' xmlns:ns1='http://schemas.openxmlformats.org/package/2006/metadata/core-properties' " w:xpath="/ns1:coreProperties[1]/ns0:title[1]" w:storeItemID="{6C3C8BC8-F283-45AE-878A-BAB7291924A1}"/>
           <w:text w:multiLine="1"/>
         </w:sdtPr>
+        <w:sdtEndPr/>
         <w:sdtContent>
           <w:r>
             <w:rPr>
@@ -51,6 +52,7 @@
         <w:dataBinding w:prefixMappings="xmlns:ns0='http://purl.org/dc/elements/1.1/' xmlns:ns1='http://schemas.openxmlformats.org/package/2006/metadata/core-properties' " w:xpath="/ns1:coreProperties[1]/ns0:subject[1]" w:storeItemID="{6C3C8BC8-F283-45AE-878A-BAB7291924A1}"/>
         <w:text/>
       </w:sdtPr>
+      <w:sdtEndPr/>
       <w:sdtContent>
         <w:p>
           <w:pPr>
@@ -308,7 +310,7 @@
                             <a:avLst/>
                           </a:prstGeom>
                           <a:blipFill>
-                            <a:blip r:embed="rId7"/>
+                            <a:blip r:embed="rId9"/>
                             <a:stretch>
                               <a:fillRect r="-7574"/>
                             </a:stretch>
@@ -359,7 +361,7 @@
                   <v:path arrowok="t" o:connecttype="custom" o:connectlocs="0,0;7315200,0;7315200,1130373;3620757,733885;0,1092249;0,0" o:connectangles="0,0,0,0,0,0"/>
                 </v:shape>
                 <v:rect id="Rectangle 151" o:spid="_x0000_s1028" style="position:absolute;width:73152;height:12161;visibility:visible;mso-wrap-style:square;v-text-anchor:middle" o:gfxdata="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" stroked="f" strokeweight="2pt">
-                  <v:fill r:id="rId8" o:title="" recolor="t" rotate="t" type="frame"/>
+                  <v:fill r:id="rId10" o:title="" recolor="t" rotate="t" type="frame"/>
                 </v:rect>
                 <w10:wrap anchorx="page" anchory="page"/>
               </v:group>
@@ -383,6 +385,7 @@
       <w:r>
         <w:rPr>
           <w:noProof/>
+          <w:lang w:eastAsia="fr-FR"/>
         </w:rPr>
         <mc:AlternateContent>
           <mc:Choice Requires="wps">
@@ -531,13 +534,8 @@
           </mc:Fallback>
         </mc:AlternateContent>
       </w:r>
-      <w:proofErr w:type="spellStart"/>
-      <w:r>
-        <w:t>Where</w:t>
-      </w:r>
-      <w:proofErr w:type="spellEnd"/>
-      <w:r>
-        <w:t xml:space="preserve"> Tact</w:t>
+      <w:r>
+        <w:t>Where Tact</w:t>
       </w:r>
     </w:p>
     <w:p/>
@@ -553,21 +551,22 @@
     </w:p>
     <w:sdt>
       <w:sdtPr>
+        <w:rPr>
+          <w:rFonts w:asciiTheme="minorHAnsi" w:eastAsiaTheme="minorHAnsi" w:hAnsiTheme="minorHAnsi" w:cstheme="minorBidi"/>
+          <w:b w:val="0"/>
+          <w:bCs w:val="0"/>
+          <w:color w:val="auto"/>
+          <w:sz w:val="22"/>
+          <w:szCs w:val="22"/>
+          <w:lang w:eastAsia="en-US"/>
+        </w:rPr>
         <w:id w:val="-894888206"/>
         <w:docPartObj>
           <w:docPartGallery w:val="Table of Contents"/>
           <w:docPartUnique/>
         </w:docPartObj>
       </w:sdtPr>
-      <w:sdtEndPr>
-        <w:rPr>
-          <w:rFonts w:asciiTheme="minorHAnsi" w:eastAsiaTheme="minorHAnsi" w:hAnsiTheme="minorHAnsi" w:cstheme="minorBidi"/>
-          <w:color w:val="auto"/>
-          <w:sz w:val="22"/>
-          <w:szCs w:val="22"/>
-          <w:lang w:eastAsia="en-US"/>
-        </w:rPr>
-      </w:sdtEndPr>
+      <w:sdtEndPr/>
       <w:sdtContent>
         <w:p>
           <w:pPr>
@@ -583,8 +582,6 @@
               <w:lang w:eastAsia="fr-FR"/>
             </w:rPr>
           </w:pPr>
-          <w:bookmarkStart w:id="0" w:name="_GoBack"/>
-          <w:bookmarkEnd w:id="0"/>
         </w:p>
         <w:p>
           <w:pPr>
@@ -1778,7 +1775,7 @@
           <w:lang w:eastAsia="fr-FR"/>
         </w:rPr>
       </w:pPr>
-      <w:bookmarkStart w:id="1" w:name="_Toc401834141"/>
+      <w:bookmarkStart w:id="0" w:name="_Toc401834141"/>
       <w:r>
         <w:rPr>
           <w:rFonts w:asciiTheme="minorHAnsi" w:eastAsia="Times New Roman" w:hAnsiTheme="minorHAnsi" w:cs="Arial"/>
@@ -1788,7 +1785,7 @@
         <w:lastRenderedPageBreak/>
         <w:t>But du projet</w:t>
       </w:r>
-      <w:bookmarkEnd w:id="1"/>
+      <w:bookmarkEnd w:id="0"/>
     </w:p>
     <w:p>
       <w:pPr>
@@ -1813,7 +1810,7 @@
           <w:lang w:eastAsia="fr-FR"/>
         </w:rPr>
       </w:pPr>
-      <w:bookmarkStart w:id="2" w:name="_Toc401834142"/>
+      <w:bookmarkStart w:id="1" w:name="_Toc401834142"/>
       <w:r>
         <w:rPr>
           <w:rFonts w:asciiTheme="minorHAnsi" w:eastAsia="Times New Roman" w:hAnsiTheme="minorHAnsi"/>
@@ -1828,7 +1825,7 @@
         </w:rPr>
         <w:t>ujet</w:t>
       </w:r>
-      <w:bookmarkEnd w:id="2"/>
+      <w:bookmarkEnd w:id="1"/>
     </w:p>
     <w:p>
       <w:pPr>
@@ -1855,7 +1852,13 @@
         <w:t xml:space="preserve">Objectif : </w:t>
       </w:r>
       <w:r>
-        <w:t>Concevoir et développer l’IHM d’une application Web de gestion de contact.</w:t>
+        <w:t>Concevoir et développer l’IHM d’une application Web de gestion de contact</w:t>
+      </w:r>
+      <w:r>
+        <w:t>s et d’adresses</w:t>
+      </w:r>
+      <w:r>
+        <w:t>.</w:t>
       </w:r>
     </w:p>
     <w:p>
@@ -1866,46 +1869,90 @@
         <w:rPr>
           <w:b/>
         </w:rPr>
-        <w:t>Projet Interface g</w:t>
+        <w:t>Projet</w:t>
       </w:r>
       <w:r>
         <w:rPr>
           <w:b/>
         </w:rPr>
-        <w:t>raphique :</w:t>
-      </w:r>
-      <w:r>
-        <w:t xml:space="preserve"> Développer une petite application web avec un Framework Imposé « </w:t>
-      </w:r>
-      <w:proofErr w:type="spellStart"/>
-      <w:r>
-        <w:t>Spring</w:t>
-      </w:r>
-      <w:proofErr w:type="spellEnd"/>
-      <w:r>
-        <w:t xml:space="preserve"> MVC » permettant de générer une interface graphique. Le travail sera concentré sur l’interface Homme-Machine. Il faut créer une application qui permet de créer un contact, créer une adresse, de faire des recherches, mises à jour et suppressions.</w:t>
-      </w:r>
-    </w:p>
-    <w:p>
-      <w:pPr>
-        <w:jc w:val="both"/>
-      </w:pPr>
+        <w:t xml:space="preserve"> de conception</w:t>
+      </w:r>
       <w:r>
         <w:rPr>
           <w:b/>
         </w:rPr>
+        <w:t xml:space="preserve"> </w:t>
+      </w:r>
+      <w:r>
+        <w:rPr>
+          <w:b/>
+        </w:rPr>
+        <w:t>d’</w:t>
+      </w:r>
+      <w:r>
+        <w:rPr>
+          <w:b/>
+        </w:rPr>
+        <w:t>Interface</w:t>
+      </w:r>
+      <w:r>
+        <w:rPr>
+          <w:b/>
+        </w:rPr>
+        <w:t>s</w:t>
+      </w:r>
+      <w:r>
+        <w:rPr>
+          <w:b/>
+        </w:rPr>
+        <w:t xml:space="preserve"> g</w:t>
+      </w:r>
+      <w:r>
+        <w:rPr>
+          <w:b/>
+        </w:rPr>
+        <w:t>raphique</w:t>
+      </w:r>
+      <w:r>
+        <w:rPr>
+          <w:b/>
+        </w:rPr>
+        <w:t>s</w:t>
+      </w:r>
+      <w:r>
+        <w:rPr>
+          <w:b/>
+        </w:rPr>
+        <w:t> :</w:t>
+      </w:r>
+      <w:r>
+        <w:t xml:space="preserve"> Développer une petite application web avec </w:t>
+      </w:r>
+      <w:r>
+        <w:t>le</w:t>
+      </w:r>
+      <w:r>
+        <w:t xml:space="preserve"> Framework « Spring MVC » permettant de générer une interface graphique. Le travail sera concentré sur l’interface Homme-Machine. Il faut créer une application qui permet</w:t>
+      </w:r>
+      <w:r>
+        <w:t>te</w:t>
+      </w:r>
+      <w:r>
+        <w:t xml:space="preserve"> de créer un contact, créer une adresse, de faire des recherches, mises à jour et suppressions.</w:t>
+      </w:r>
+    </w:p>
+    <w:p>
+      <w:pPr>
+        <w:jc w:val="both"/>
+      </w:pPr>
+      <w:r>
+        <w:rPr>
+          <w:b/>
+        </w:rPr>
         <w:t>Pour le CV :</w:t>
       </w:r>
       <w:r>
-        <w:t xml:space="preserve"> Application web en Java avec </w:t>
-      </w:r>
-      <w:proofErr w:type="spellStart"/>
-      <w:r>
-        <w:t>Spring</w:t>
-      </w:r>
-      <w:proofErr w:type="spellEnd"/>
-      <w:r>
-        <w:t xml:space="preserve"> MVC de gestion de contacts, déployée sur le Cloud, dont le code se trouve sur Git Hub.</w:t>
+        <w:t xml:space="preserve"> Application web en Java avec Spring MVC de gestion de contacts, déployée sur le Cloud, dont le code se trouve sur Git Hub.</w:t>
       </w:r>
     </w:p>
     <w:p>
@@ -2054,13 +2101,7 @@
         <w:rPr>
           <w:b/>
         </w:rPr>
-        <w:t>Possibilité d’a</w:t>
-      </w:r>
-      <w:r>
-        <w:rPr>
-          <w:b/>
-        </w:rPr>
-        <w:t>ssocier un contact à une adresse</w:t>
+        <w:t>Possibilité d’associer un contact à une adresse</w:t>
       </w:r>
     </w:p>
     <w:p>
@@ -2161,91 +2202,69 @@
       </w:pPr>
       <w:r>
         <w:br/>
-        <w:t xml:space="preserve">Pas de base de données ! On simule la base de mémoire avec des </w:t>
-      </w:r>
-      <w:proofErr w:type="spellStart"/>
-      <w:r>
-        <w:t>Maps</w:t>
-      </w:r>
-      <w:proofErr w:type="spellEnd"/>
-      <w:r>
-        <w:t xml:space="preserve">, des </w:t>
-      </w:r>
-      <w:proofErr w:type="spellStart"/>
-      <w:r>
-        <w:t>Lists</w:t>
-      </w:r>
-      <w:proofErr w:type="spellEnd"/>
-      <w:r>
-        <w:t xml:space="preserve"> etc.</w:t>
-      </w:r>
-    </w:p>
-    <w:p>
-      <w:pPr>
-        <w:jc w:val="both"/>
-      </w:pPr>
-      <w:r>
-        <w:t xml:space="preserve">Déployer sur un </w:t>
-      </w:r>
-      <w:proofErr w:type="spellStart"/>
-      <w:r>
-        <w:t>Appache</w:t>
-      </w:r>
-      <w:proofErr w:type="spellEnd"/>
-      <w:r>
-        <w:t xml:space="preserve"> </w:t>
-      </w:r>
-      <w:proofErr w:type="spellStart"/>
-      <w:r>
-        <w:t>TomCat</w:t>
-      </w:r>
-      <w:proofErr w:type="spellEnd"/>
-    </w:p>
-    <w:p>
-      <w:pPr>
-        <w:jc w:val="both"/>
-      </w:pPr>
-      <w:r>
-        <w:t>Faire des recherches de CSS sur Internet pour une meilleur Ergonomie.</w:t>
-      </w:r>
-    </w:p>
-    <w:p>
-      <w:pPr>
-        <w:jc w:val="both"/>
-      </w:pPr>
-      <w:r>
-        <w:t xml:space="preserve">Ergonomie simple et </w:t>
-      </w:r>
-      <w:proofErr w:type="spellStart"/>
-      <w:r>
-        <w:t>intuituve</w:t>
-      </w:r>
-      <w:proofErr w:type="spellEnd"/>
-    </w:p>
-    <w:p>
-      <w:pPr>
-        <w:jc w:val="both"/>
-      </w:pPr>
-      <w:r>
-        <w:t>Plateforme qui perm</w:t>
-      </w:r>
-      <w:r>
-        <w:t>et</w:t>
-      </w:r>
-      <w:r>
-        <w:t xml:space="preserve"> de faire tourner du </w:t>
-      </w:r>
-      <w:proofErr w:type="spellStart"/>
-      <w:r>
-        <w:t>Tomcat</w:t>
-      </w:r>
-      <w:proofErr w:type="spellEnd"/>
+        <w:t>Pas de base de données ! On simule la base de mémoire avec des Maps, des Lists etc.</w:t>
+      </w:r>
+    </w:p>
+    <w:p>
+      <w:pPr>
+        <w:jc w:val="both"/>
+      </w:pPr>
+      <w:r>
+        <w:t>Déployer sur un Appache TomCat</w:t>
+      </w:r>
+    </w:p>
+    <w:p>
+      <w:pPr>
+        <w:jc w:val="both"/>
+      </w:pPr>
+      <w:r>
+        <w:t xml:space="preserve">Faire des recherches de </w:t>
+      </w:r>
+      <w:r>
+        <w:t>sites existants</w:t>
+      </w:r>
+      <w:r>
+        <w:t xml:space="preserve"> sur Internet pour une </w:t>
+      </w:r>
+      <w:r>
+        <w:t>e</w:t>
+      </w:r>
+      <w:r>
+        <w:t>rgonomie simple et intuit</w:t>
+      </w:r>
+      <w:r>
+        <w:t>i</w:t>
+      </w:r>
+      <w:r>
+        <w:t>ve</w:t>
+      </w:r>
       <w:r>
         <w:t>.</w:t>
       </w:r>
     </w:p>
     <w:p>
       <w:pPr>
+        <w:jc w:val="both"/>
+      </w:pPr>
+      <w:r>
+        <w:t>Plateforme déployable sur Google App Engine.</w:t>
+      </w:r>
+    </w:p>
+    <w:p>
+      <w:pPr>
+        <w:jc w:val="both"/>
+      </w:pPr>
+      <w:r>
+        <w:t>Nous avons choisi d’utiliser Maven au cours du projet.</w:t>
+      </w:r>
+    </w:p>
+    <w:p>
+      <w:pPr>
+        <w:jc w:val="both"/>
+      </w:pPr>
+    </w:p>
+    <w:p>
+      <w:pPr>
         <w:pStyle w:val="Titre2"/>
         <w:jc w:val="both"/>
         <w:rPr>
@@ -2261,14 +2280,14 @@
           <w:rFonts w:asciiTheme="minorHAnsi" w:hAnsiTheme="minorHAnsi"/>
         </w:rPr>
       </w:pPr>
-      <w:bookmarkStart w:id="3" w:name="_Toc401834143"/>
+      <w:bookmarkStart w:id="2" w:name="_Toc401834143"/>
       <w:r>
         <w:rPr>
           <w:rFonts w:asciiTheme="minorHAnsi" w:hAnsiTheme="minorHAnsi"/>
         </w:rPr>
         <w:t>Architecture générale</w:t>
       </w:r>
-      <w:bookmarkEnd w:id="3"/>
+      <w:bookmarkEnd w:id="2"/>
       <w:r>
         <w:rPr>
           <w:rFonts w:asciiTheme="minorHAnsi" w:hAnsiTheme="minorHAnsi"/>
@@ -2353,7 +2372,7 @@
                     </pic:cNvPicPr>
                   </pic:nvPicPr>
                   <pic:blipFill>
-                    <a:blip r:embed="rId9">
+                    <a:blip r:embed="rId11">
                       <a:extLst>
                         <a:ext uri="{28A0092B-C50C-407E-A947-70E740481C1C}">
                           <a14:useLocalDpi xmlns:a14="http://schemas.microsoft.com/office/drawing/2010/main" val="0"/>
@@ -2420,9 +2439,8 @@
           <w:szCs w:val="18"/>
           <w:lang w:eastAsia="fr-FR"/>
         </w:rPr>
-        <w:t xml:space="preserve">Architecture MVC – Cour IHM ESIEA </w:t>
-      </w:r>
-      <w:proofErr w:type="spellStart"/>
+        <w:t>Architecture MVC – Cour</w:t>
+      </w:r>
       <w:r>
         <w:rPr>
           <w:rFonts w:eastAsia="Times New Roman" w:cs="Arial"/>
@@ -2432,9 +2450,8 @@
           <w:szCs w:val="18"/>
           <w:lang w:eastAsia="fr-FR"/>
         </w:rPr>
-        <w:t>N.André</w:t>
-      </w:r>
-      <w:proofErr w:type="spellEnd"/>
+        <w:t>s</w:t>
+      </w:r>
       <w:r>
         <w:rPr>
           <w:rFonts w:eastAsia="Times New Roman" w:cs="Arial"/>
@@ -2444,7 +2461,7 @@
           <w:szCs w:val="18"/>
           <w:lang w:eastAsia="fr-FR"/>
         </w:rPr>
-        <w:t xml:space="preserve"> 2014</w:t>
+        <w:t xml:space="preserve"> IHM ESIEA N.André 2014</w:t>
       </w:r>
     </w:p>
     <w:p>
@@ -2519,7 +2536,7 @@
           <w:lang w:eastAsia="fr-FR"/>
         </w:rPr>
       </w:pPr>
-      <w:bookmarkStart w:id="4" w:name="_Toc401834144"/>
+      <w:bookmarkStart w:id="3" w:name="_Toc401834144"/>
       <w:r>
         <w:rPr>
           <w:rFonts w:asciiTheme="minorHAnsi" w:eastAsia="Times New Roman" w:hAnsiTheme="minorHAnsi"/>
@@ -2528,7 +2545,7 @@
         <w:lastRenderedPageBreak/>
         <w:t>CRUD sur les objets</w:t>
       </w:r>
-      <w:bookmarkEnd w:id="4"/>
+      <w:bookmarkEnd w:id="3"/>
     </w:p>
     <w:p>
       <w:pPr>
@@ -2551,7 +2568,7 @@
           <w:lang w:eastAsia="fr-FR"/>
         </w:rPr>
       </w:pPr>
-      <w:bookmarkStart w:id="5" w:name="_Toc401834145"/>
+      <w:bookmarkStart w:id="4" w:name="_Toc401834145"/>
       <w:r>
         <w:rPr>
           <w:rFonts w:asciiTheme="minorHAnsi" w:eastAsia="Times New Roman" w:hAnsiTheme="minorHAnsi"/>
@@ -2559,7 +2576,7 @@
         </w:rPr>
         <w:t>Créer des objets</w:t>
       </w:r>
-      <w:bookmarkEnd w:id="5"/>
+      <w:bookmarkEnd w:id="4"/>
     </w:p>
     <w:p>
       <w:pPr>
@@ -2721,7 +2738,6 @@
                 <w:lang w:eastAsia="fr-FR"/>
               </w:rPr>
             </w:pPr>
-            <w:proofErr w:type="spellStart"/>
             <w:r>
               <w:rPr>
                 <w:rFonts w:eastAsia="Times New Roman" w:cs="Arial"/>
@@ -2732,7 +2748,6 @@
               </w:rPr>
               <w:t>name</w:t>
             </w:r>
-            <w:proofErr w:type="spellEnd"/>
           </w:p>
         </w:tc>
         <w:tc>
@@ -3047,7 +3062,6 @@
                 <w:lang w:eastAsia="fr-FR"/>
               </w:rPr>
             </w:pPr>
-            <w:proofErr w:type="spellStart"/>
             <w:r>
               <w:rPr>
                 <w:rFonts w:eastAsia="Times New Roman" w:cs="Arial"/>
@@ -3058,7 +3072,6 @@
               </w:rPr>
               <w:t>boolean</w:t>
             </w:r>
-            <w:proofErr w:type="spellEnd"/>
           </w:p>
         </w:tc>
       </w:tr>
@@ -3080,7 +3093,6 @@
                 <w:lang w:eastAsia="fr-FR"/>
               </w:rPr>
             </w:pPr>
-            <w:proofErr w:type="spellStart"/>
             <w:r>
               <w:rPr>
                 <w:rFonts w:eastAsia="Times New Roman" w:cs="Arial"/>
@@ -3091,7 +3103,6 @@
               </w:rPr>
               <w:t>regex</w:t>
             </w:r>
-            <w:proofErr w:type="spellEnd"/>
           </w:p>
         </w:tc>
         <w:tc>
@@ -3207,42 +3218,8 @@
                 <w:szCs w:val="23"/>
                 <w:lang w:eastAsia="fr-FR"/>
               </w:rPr>
-              <w:t xml:space="preserve">format de date </w:t>
-            </w:r>
-            <w:proofErr w:type="spellStart"/>
-            <w:r>
-              <w:rPr>
-                <w:rFonts w:eastAsia="Times New Roman" w:cs="Arial"/>
-                <w:color w:val="000000"/>
-                <w:sz w:val="23"/>
-                <w:szCs w:val="23"/>
-                <w:lang w:eastAsia="fr-FR"/>
-              </w:rPr>
-              <w:t>jj</w:t>
-            </w:r>
-            <w:proofErr w:type="spellEnd"/>
-            <w:r>
-              <w:rPr>
-                <w:rFonts w:eastAsia="Times New Roman" w:cs="Arial"/>
-                <w:color w:val="000000"/>
-                <w:sz w:val="23"/>
-                <w:szCs w:val="23"/>
-                <w:lang w:eastAsia="fr-FR"/>
-              </w:rPr>
-              <w:t>/mm/</w:t>
-            </w:r>
-            <w:proofErr w:type="spellStart"/>
-            <w:r>
-              <w:rPr>
-                <w:rFonts w:eastAsia="Times New Roman" w:cs="Arial"/>
-                <w:color w:val="000000"/>
-                <w:sz w:val="23"/>
-                <w:szCs w:val="23"/>
-                <w:lang w:eastAsia="fr-FR"/>
-              </w:rPr>
-              <w:t>dddd</w:t>
-            </w:r>
-            <w:proofErr w:type="spellEnd"/>
+              <w:t>format de date jj/mm/dddd</w:t>
+            </w:r>
           </w:p>
         </w:tc>
         <w:tc>
@@ -3270,20 +3247,8 @@
                 <w:szCs w:val="23"/>
                 <w:lang w:eastAsia="fr-FR"/>
               </w:rPr>
-              <w:t xml:space="preserve">format </w:t>
-            </w:r>
-            <w:proofErr w:type="spellStart"/>
-            <w:r>
-              <w:rPr>
-                <w:rFonts w:eastAsia="Times New Roman" w:cs="Arial"/>
-                <w:color w:val="000000"/>
-                <w:sz w:val="23"/>
-                <w:szCs w:val="23"/>
-                <w:lang w:eastAsia="fr-FR"/>
-              </w:rPr>
-              <w:t>boolean</w:t>
-            </w:r>
-            <w:proofErr w:type="spellEnd"/>
+              <w:t>format boolean</w:t>
+            </w:r>
           </w:p>
         </w:tc>
       </w:tr>
@@ -3379,7 +3344,6 @@
                 <w:lang w:eastAsia="fr-FR"/>
               </w:rPr>
             </w:pPr>
-            <w:proofErr w:type="spellStart"/>
             <w:r>
               <w:rPr>
                 <w:rFonts w:eastAsia="Times New Roman" w:cs="Arial"/>
@@ -3390,7 +3354,6 @@
               </w:rPr>
               <w:t>name</w:t>
             </w:r>
-            <w:proofErr w:type="spellEnd"/>
           </w:p>
         </w:tc>
         <w:tc>
@@ -3678,7 +3641,6 @@
                 <w:lang w:eastAsia="fr-FR"/>
               </w:rPr>
             </w:pPr>
-            <w:proofErr w:type="spellStart"/>
             <w:r>
               <w:rPr>
                 <w:rFonts w:eastAsia="Times New Roman" w:cs="Arial"/>
@@ -3689,7 +3651,6 @@
               </w:rPr>
               <w:t>regex</w:t>
             </w:r>
-            <w:proofErr w:type="spellEnd"/>
           </w:p>
         </w:tc>
         <w:tc>
@@ -3843,51 +3804,17 @@
           <w:szCs w:val="23"/>
           <w:lang w:eastAsia="fr-FR"/>
         </w:rPr>
-        <w:t xml:space="preserve"> gestion de stockage en mémoire nous allons </w:t>
-      </w:r>
-      <w:proofErr w:type="spellStart"/>
-      <w:r>
-        <w:rPr>
-          <w:rFonts w:eastAsia="Times New Roman" w:cs="Arial"/>
-          <w:color w:val="000000"/>
-          <w:sz w:val="23"/>
-          <w:szCs w:val="23"/>
-          <w:lang w:eastAsia="fr-FR"/>
-        </w:rPr>
-        <w:t>utliser</w:t>
-      </w:r>
-      <w:proofErr w:type="spellEnd"/>
-      <w:r>
-        <w:rPr>
-          <w:rFonts w:eastAsia="Times New Roman" w:cs="Arial"/>
-          <w:color w:val="000000"/>
-          <w:sz w:val="23"/>
-          <w:szCs w:val="23"/>
-          <w:lang w:eastAsia="fr-FR"/>
-        </w:rPr>
         <w:t xml:space="preserve"> </w:t>
       </w:r>
-      <w:proofErr w:type="spellStart"/>
-      <w:r>
-        <w:rPr>
-          <w:rFonts w:eastAsia="Times New Roman" w:cs="Arial"/>
-          <w:color w:val="000000"/>
-          <w:sz w:val="23"/>
-          <w:szCs w:val="23"/>
-          <w:lang w:eastAsia="fr-FR"/>
-        </w:rPr>
-        <w:t>java.util.map</w:t>
-      </w:r>
-      <w:proofErr w:type="spellEnd"/>
-      <w:r>
-        <w:rPr>
-          <w:rFonts w:eastAsia="Times New Roman" w:cs="Arial"/>
-          <w:color w:val="000000"/>
-          <w:sz w:val="23"/>
-          <w:szCs w:val="23"/>
-          <w:lang w:eastAsia="fr-FR"/>
-        </w:rPr>
-        <w:t>, une interface entre les key et les value.</w:t>
+      <w:r>
+        <w:rPr>
+          <w:rFonts w:eastAsia="Times New Roman" w:cs="Arial"/>
+          <w:color w:val="000000"/>
+          <w:sz w:val="23"/>
+          <w:szCs w:val="23"/>
+          <w:lang w:eastAsia="fr-FR"/>
+        </w:rPr>
+        <w:t>gestion de données en cours d’exécution, nous employons des HashMap, qui nous garantissent l’unicité de ses éléments.</w:t>
       </w:r>
     </w:p>
     <w:p>
@@ -3934,7 +3861,7 @@
         </w:rPr>
         <w:t xml:space="preserve"> </w:t>
       </w:r>
-      <w:bookmarkStart w:id="6" w:name="_Toc401834146"/>
+      <w:bookmarkStart w:id="5" w:name="_Toc401834146"/>
       <w:r>
         <w:rPr>
           <w:rFonts w:asciiTheme="minorHAnsi" w:eastAsia="Times New Roman" w:hAnsiTheme="minorHAnsi"/>
@@ -3942,7 +3869,7 @@
         </w:rPr>
         <w:t>Action sur les objets</w:t>
       </w:r>
-      <w:bookmarkEnd w:id="6"/>
+      <w:bookmarkEnd w:id="5"/>
     </w:p>
     <w:p>
       <w:pPr>
@@ -3996,29 +3923,7 @@
           <w:szCs w:val="23"/>
           <w:lang w:eastAsia="fr-FR"/>
         </w:rPr>
-        <w:t xml:space="preserve"> nous avons vérifié via les </w:t>
-      </w:r>
-      <w:proofErr w:type="spellStart"/>
-      <w:r>
-        <w:rPr>
-          <w:rFonts w:eastAsia="Times New Roman" w:cs="Arial"/>
-          <w:color w:val="000000"/>
-          <w:sz w:val="23"/>
-          <w:szCs w:val="23"/>
-          <w:lang w:eastAsia="fr-FR"/>
-        </w:rPr>
-        <w:t>regex</w:t>
-      </w:r>
-      <w:proofErr w:type="spellEnd"/>
-      <w:r>
-        <w:rPr>
-          <w:rFonts w:eastAsia="Times New Roman" w:cs="Arial"/>
-          <w:color w:val="000000"/>
-          <w:sz w:val="23"/>
-          <w:szCs w:val="23"/>
-          <w:lang w:eastAsia="fr-FR"/>
-        </w:rPr>
-        <w:t xml:space="preserve"> les entrée</w:t>
+        <w:t xml:space="preserve"> nous avons vérifié via les regex les entrée</w:t>
       </w:r>
       <w:r>
         <w:rPr>
@@ -4223,8 +4128,7 @@
           <w:lang w:eastAsia="fr-FR"/>
         </w:rPr>
       </w:pPr>
-      <w:bookmarkStart w:id="7" w:name="_Toc401834147"/>
-      <w:proofErr w:type="spellStart"/>
+      <w:bookmarkStart w:id="6" w:name="_Toc401834147"/>
       <w:r>
         <w:rPr>
           <w:rFonts w:asciiTheme="minorHAnsi" w:eastAsia="Times New Roman" w:hAnsiTheme="minorHAnsi"/>
@@ -4246,7 +4150,6 @@
         </w:rPr>
         <w:t>lité</w:t>
       </w:r>
-      <w:proofErr w:type="spellEnd"/>
       <w:r>
         <w:rPr>
           <w:rFonts w:asciiTheme="minorHAnsi" w:eastAsia="Times New Roman" w:hAnsiTheme="minorHAnsi"/>
@@ -4261,7 +4164,7 @@
         </w:rPr>
         <w:t>et ergonomie</w:t>
       </w:r>
-      <w:bookmarkEnd w:id="7"/>
+      <w:bookmarkEnd w:id="6"/>
     </w:p>
     <w:p>
       <w:pPr>
@@ -4295,93 +4198,107 @@
           <w:szCs w:val="23"/>
           <w:lang w:eastAsia="fr-FR"/>
         </w:rPr>
-        <w:t xml:space="preserve">L’application doit </w:t>
-      </w:r>
-      <w:r>
-        <w:rPr>
-          <w:rFonts w:eastAsia="Times New Roman" w:cs="Arial"/>
-          <w:color w:val="000000"/>
-          <w:sz w:val="23"/>
-          <w:szCs w:val="23"/>
-          <w:lang w:eastAsia="fr-FR"/>
-        </w:rPr>
-        <w:t>être</w:t>
-      </w:r>
-      <w:r>
-        <w:rPr>
-          <w:rFonts w:eastAsia="Times New Roman" w:cs="Arial"/>
-          <w:color w:val="000000"/>
-          <w:sz w:val="23"/>
-          <w:szCs w:val="23"/>
-          <w:lang w:eastAsia="fr-FR"/>
-        </w:rPr>
-        <w:t xml:space="preserve"> </w:t>
-      </w:r>
-      <w:proofErr w:type="spellStart"/>
-      <w:r>
-        <w:rPr>
-          <w:rFonts w:eastAsia="Times New Roman" w:cs="Arial"/>
-          <w:color w:val="000000"/>
-          <w:sz w:val="23"/>
-          <w:szCs w:val="23"/>
-          <w:lang w:eastAsia="fr-FR"/>
-        </w:rPr>
-        <w:t>déployable</w:t>
-      </w:r>
-      <w:proofErr w:type="spellEnd"/>
-      <w:r>
-        <w:rPr>
-          <w:rFonts w:eastAsia="Times New Roman" w:cs="Arial"/>
-          <w:color w:val="000000"/>
-          <w:sz w:val="23"/>
-          <w:szCs w:val="23"/>
-          <w:lang w:eastAsia="fr-FR"/>
-        </w:rPr>
-        <w:t xml:space="preserve"> sur Apache </w:t>
-      </w:r>
-      <w:proofErr w:type="spellStart"/>
-      <w:r>
-        <w:rPr>
-          <w:rFonts w:eastAsia="Times New Roman" w:cs="Arial"/>
-          <w:color w:val="000000"/>
-          <w:sz w:val="23"/>
-          <w:szCs w:val="23"/>
-          <w:lang w:eastAsia="fr-FR"/>
-        </w:rPr>
-        <w:t>Tomcap</w:t>
-      </w:r>
-      <w:proofErr w:type="spellEnd"/>
-      <w:r>
-        <w:rPr>
-          <w:rFonts w:eastAsia="Times New Roman" w:cs="Arial"/>
-          <w:color w:val="000000"/>
-          <w:sz w:val="23"/>
-          <w:szCs w:val="23"/>
-          <w:lang w:eastAsia="fr-FR"/>
-        </w:rPr>
-        <w:t xml:space="preserve"> pour faire XXXXX et Google </w:t>
-      </w:r>
-      <w:proofErr w:type="spellStart"/>
-      <w:r>
-        <w:rPr>
-          <w:rFonts w:eastAsia="Times New Roman" w:cs="Arial"/>
-          <w:color w:val="000000"/>
-          <w:sz w:val="23"/>
-          <w:szCs w:val="23"/>
-          <w:lang w:eastAsia="fr-FR"/>
-        </w:rPr>
-        <w:t>app</w:t>
-      </w:r>
-      <w:proofErr w:type="spellEnd"/>
-      <w:r>
-        <w:rPr>
-          <w:rFonts w:eastAsia="Times New Roman" w:cs="Arial"/>
-          <w:color w:val="000000"/>
-          <w:sz w:val="23"/>
-          <w:szCs w:val="23"/>
-          <w:lang w:eastAsia="fr-FR"/>
-        </w:rPr>
-        <w:t xml:space="preserve"> Engine pour XXX. </w:t>
+        <w:t xml:space="preserve">L’application </w:t>
+      </w:r>
+      <w:r>
+        <w:rPr>
+          <w:rFonts w:eastAsia="Times New Roman" w:cs="Arial"/>
+          <w:color w:val="000000"/>
+          <w:sz w:val="23"/>
+          <w:szCs w:val="23"/>
+          <w:lang w:eastAsia="fr-FR"/>
+        </w:rPr>
+        <w:t>est</w:t>
+      </w:r>
+      <w:r>
+        <w:rPr>
+          <w:rFonts w:eastAsia="Times New Roman" w:cs="Arial"/>
+          <w:color w:val="000000"/>
+          <w:sz w:val="23"/>
+          <w:szCs w:val="23"/>
+          <w:lang w:eastAsia="fr-FR"/>
+        </w:rPr>
+        <w:t xml:space="preserve"> déployable sur </w:t>
+      </w:r>
+      <w:r>
+        <w:rPr>
+          <w:rFonts w:eastAsia="Times New Roman" w:cs="Arial"/>
+          <w:color w:val="000000"/>
+          <w:sz w:val="23"/>
+          <w:szCs w:val="23"/>
+          <w:lang w:eastAsia="fr-FR"/>
+        </w:rPr>
+        <w:t xml:space="preserve">Jetty (le serveur local de Google App Engine) pour faire tester/développer </w:t>
+      </w:r>
+      <w:r>
+        <w:rPr>
+          <w:rFonts w:eastAsia="Times New Roman" w:cs="Arial"/>
+          <w:color w:val="000000"/>
+          <w:sz w:val="23"/>
+          <w:szCs w:val="23"/>
+          <w:lang w:eastAsia="fr-FR"/>
+        </w:rPr>
+        <w:t>et</w:t>
+      </w:r>
+      <w:r>
+        <w:rPr>
+          <w:rFonts w:eastAsia="Times New Roman" w:cs="Arial"/>
+          <w:color w:val="000000"/>
+          <w:sz w:val="23"/>
+          <w:szCs w:val="23"/>
+          <w:lang w:eastAsia="fr-FR"/>
+        </w:rPr>
+        <w:t xml:space="preserve"> sur le cloud de</w:t>
+      </w:r>
+      <w:r>
+        <w:rPr>
+          <w:rFonts w:eastAsia="Times New Roman" w:cs="Arial"/>
+          <w:color w:val="000000"/>
+          <w:sz w:val="23"/>
+          <w:szCs w:val="23"/>
+          <w:lang w:eastAsia="fr-FR"/>
+        </w:rPr>
+        <w:t xml:space="preserve"> Google </w:t>
+      </w:r>
+      <w:r>
+        <w:rPr>
+          <w:rFonts w:eastAsia="Times New Roman" w:cs="Arial"/>
+          <w:color w:val="000000"/>
+          <w:sz w:val="23"/>
+          <w:szCs w:val="23"/>
+          <w:lang w:eastAsia="fr-FR"/>
+        </w:rPr>
+        <w:t>A</w:t>
+      </w:r>
+      <w:r>
+        <w:rPr>
+          <w:rFonts w:eastAsia="Times New Roman" w:cs="Arial"/>
+          <w:color w:val="000000"/>
+          <w:sz w:val="23"/>
+          <w:szCs w:val="23"/>
+          <w:lang w:eastAsia="fr-FR"/>
+        </w:rPr>
+        <w:t xml:space="preserve">pp Engine pour </w:t>
+      </w:r>
+      <w:r>
+        <w:rPr>
+          <w:rFonts w:eastAsia="Times New Roman" w:cs="Arial"/>
+          <w:color w:val="000000"/>
+          <w:sz w:val="23"/>
+          <w:szCs w:val="23"/>
+          <w:lang w:eastAsia="fr-FR"/>
+        </w:rPr>
+        <w:t>l’hébergement</w:t>
+      </w:r>
+      <w:r>
+        <w:rPr>
+          <w:rFonts w:eastAsia="Times New Roman" w:cs="Arial"/>
+          <w:color w:val="000000"/>
+          <w:sz w:val="23"/>
+          <w:szCs w:val="23"/>
+          <w:lang w:eastAsia="fr-FR"/>
+        </w:rPr>
+        <w:t xml:space="preserve">. </w:t>
       </w:r>
     </w:p>
     <w:p>
@@ -4517,20 +4434,8 @@
           <w:szCs w:val="23"/>
           <w:lang w:eastAsia="fr-FR"/>
         </w:rPr>
-        <w:t xml:space="preserve"> </w:t>
-      </w:r>
-      <w:proofErr w:type="gramStart"/>
-      <w:r>
-        <w:rPr>
-          <w:rFonts w:eastAsia="Times New Roman" w:cs="Arial"/>
-          <w:color w:val="000000"/>
-          <w:sz w:val="23"/>
-          <w:szCs w:val="23"/>
-          <w:lang w:eastAsia="fr-FR"/>
-        </w:rPr>
-        <w:t>présenté</w:t>
-      </w:r>
-      <w:proofErr w:type="gramEnd"/>
+        <w:t xml:space="preserve"> présenter</w:t>
+      </w:r>
       <w:r>
         <w:rPr>
           <w:rFonts w:eastAsia="Times New Roman" w:cs="Arial"/>
@@ -4603,7 +4508,7 @@
           <w:lang w:eastAsia="fr-FR"/>
         </w:rPr>
       </w:pPr>
-      <w:bookmarkStart w:id="8" w:name="_Toc401834148"/>
+      <w:bookmarkStart w:id="7" w:name="_Toc401834148"/>
       <w:r>
         <w:rPr>
           <w:rFonts w:asciiTheme="minorHAnsi" w:eastAsia="Times New Roman" w:hAnsiTheme="minorHAnsi"/>
@@ -4612,7 +4517,7 @@
         <w:lastRenderedPageBreak/>
         <w:t>Les questions.</w:t>
       </w:r>
-      <w:bookmarkEnd w:id="8"/>
+      <w:bookmarkEnd w:id="7"/>
     </w:p>
     <w:p>
       <w:pPr>
@@ -5337,31 +5242,7 @@
           <w:szCs w:val="23"/>
           <w:lang w:eastAsia="fr-FR"/>
         </w:rPr>
-        <w:t xml:space="preserve">Y </w:t>
-      </w:r>
-      <w:proofErr w:type="spellStart"/>
-      <w:r>
-        <w:rPr>
-          <w:rFonts w:eastAsia="Times New Roman" w:cs="Arial"/>
-          <w:i/>
-          <w:color w:val="000000"/>
-          <w:sz w:val="23"/>
-          <w:szCs w:val="23"/>
-          <w:lang w:eastAsia="fr-FR"/>
-        </w:rPr>
-        <w:t>a-t-il</w:t>
-      </w:r>
-      <w:proofErr w:type="spellEnd"/>
-      <w:r>
-        <w:rPr>
-          <w:rFonts w:eastAsia="Times New Roman" w:cs="Arial"/>
-          <w:i/>
-          <w:color w:val="000000"/>
-          <w:sz w:val="23"/>
-          <w:szCs w:val="23"/>
-          <w:lang w:eastAsia="fr-FR"/>
-        </w:rPr>
-        <w:t xml:space="preserve"> une authentification? E</w:t>
+        <w:t>Y a-t-il une authentification? E</w:t>
       </w:r>
       <w:r>
         <w:rPr>
@@ -5535,122 +5416,78 @@
           <w:szCs w:val="23"/>
           <w:lang w:eastAsia="fr-FR"/>
         </w:rPr>
+        <w:t xml:space="preserve"> css bootscap mais nous avons </w:t>
+      </w:r>
+      <w:r>
+        <w:rPr>
+          <w:rFonts w:eastAsia="Times New Roman" w:cs="Arial"/>
+          <w:color w:val="000000"/>
+          <w:sz w:val="23"/>
+          <w:szCs w:val="23"/>
+          <w:lang w:eastAsia="fr-FR"/>
+        </w:rPr>
+        <w:t>dû</w:t>
+      </w:r>
+      <w:r>
+        <w:rPr>
+          <w:rFonts w:eastAsia="Times New Roman" w:cs="Arial"/>
+          <w:color w:val="000000"/>
+          <w:sz w:val="23"/>
+          <w:szCs w:val="23"/>
+          <w:lang w:eastAsia="fr-FR"/>
+        </w:rPr>
+        <w:t xml:space="preserve"> arrêter </w:t>
+      </w:r>
+      <w:r>
+        <w:rPr>
+          <w:rFonts w:eastAsia="Times New Roman" w:cs="Arial"/>
+          <w:color w:val="000000"/>
+          <w:sz w:val="23"/>
+          <w:szCs w:val="23"/>
+          <w:lang w:eastAsia="fr-FR"/>
+        </w:rPr>
+        <w:t>cette démarche suite à un problème de temps et des bug</w:t>
+      </w:r>
+      <w:r>
+        <w:rPr>
+          <w:rFonts w:eastAsia="Times New Roman" w:cs="Arial"/>
+          <w:color w:val="000000"/>
+          <w:sz w:val="23"/>
+          <w:szCs w:val="23"/>
+          <w:lang w:eastAsia="fr-FR"/>
+        </w:rPr>
+        <w:t>s</w:t>
+      </w:r>
+      <w:r>
+        <w:rPr>
+          <w:rFonts w:eastAsia="Times New Roman" w:cs="Arial"/>
+          <w:color w:val="000000"/>
+          <w:sz w:val="23"/>
+          <w:szCs w:val="23"/>
+          <w:lang w:eastAsia="fr-FR"/>
+        </w:rPr>
+        <w:t xml:space="preserve"> provoqué</w:t>
+      </w:r>
+      <w:r>
+        <w:rPr>
+          <w:rFonts w:eastAsia="Times New Roman" w:cs="Arial"/>
+          <w:color w:val="000000"/>
+          <w:sz w:val="23"/>
+          <w:szCs w:val="23"/>
+          <w:lang w:eastAsia="fr-FR"/>
+        </w:rPr>
+        <w:t>s (il fallait</w:t>
+      </w:r>
+      <w:r>
+        <w:rPr>
+          <w:rFonts w:eastAsia="Times New Roman" w:cs="Arial"/>
+          <w:color w:val="000000"/>
+          <w:sz w:val="23"/>
+          <w:szCs w:val="23"/>
+          <w:lang w:eastAsia="fr-FR"/>
+        </w:rPr>
         <w:t xml:space="preserve"> </w:t>
       </w:r>
-      <w:proofErr w:type="spellStart"/>
-      <w:r>
-        <w:rPr>
-          <w:rFonts w:eastAsia="Times New Roman" w:cs="Arial"/>
-          <w:color w:val="000000"/>
-          <w:sz w:val="23"/>
-          <w:szCs w:val="23"/>
-          <w:lang w:eastAsia="fr-FR"/>
-        </w:rPr>
-        <w:t>css</w:t>
-      </w:r>
-      <w:proofErr w:type="spellEnd"/>
-      <w:r>
-        <w:rPr>
-          <w:rFonts w:eastAsia="Times New Roman" w:cs="Arial"/>
-          <w:color w:val="000000"/>
-          <w:sz w:val="23"/>
-          <w:szCs w:val="23"/>
-          <w:lang w:eastAsia="fr-FR"/>
-        </w:rPr>
-        <w:t xml:space="preserve"> </w:t>
-      </w:r>
-      <w:proofErr w:type="spellStart"/>
-      <w:r>
-        <w:rPr>
-          <w:rFonts w:eastAsia="Times New Roman" w:cs="Arial"/>
-          <w:color w:val="000000"/>
-          <w:sz w:val="23"/>
-          <w:szCs w:val="23"/>
-          <w:lang w:eastAsia="fr-FR"/>
-        </w:rPr>
-        <w:t>bootscap</w:t>
-      </w:r>
-      <w:proofErr w:type="spellEnd"/>
-      <w:r>
-        <w:rPr>
-          <w:rFonts w:eastAsia="Times New Roman" w:cs="Arial"/>
-          <w:color w:val="000000"/>
-          <w:sz w:val="23"/>
-          <w:szCs w:val="23"/>
-          <w:lang w:eastAsia="fr-FR"/>
-        </w:rPr>
-        <w:t xml:space="preserve"> mais nous avons </w:t>
-      </w:r>
-      <w:r>
-        <w:rPr>
-          <w:rFonts w:eastAsia="Times New Roman" w:cs="Arial"/>
-          <w:color w:val="000000"/>
-          <w:sz w:val="23"/>
-          <w:szCs w:val="23"/>
-          <w:lang w:eastAsia="fr-FR"/>
-        </w:rPr>
-        <w:t>dû</w:t>
-      </w:r>
-      <w:r>
-        <w:rPr>
-          <w:rFonts w:eastAsia="Times New Roman" w:cs="Arial"/>
-          <w:color w:val="000000"/>
-          <w:sz w:val="23"/>
-          <w:szCs w:val="23"/>
-          <w:lang w:eastAsia="fr-FR"/>
-        </w:rPr>
-        <w:t xml:space="preserve"> arrêter </w:t>
-      </w:r>
-      <w:r>
-        <w:rPr>
-          <w:rFonts w:eastAsia="Times New Roman" w:cs="Arial"/>
-          <w:color w:val="000000"/>
-          <w:sz w:val="23"/>
-          <w:szCs w:val="23"/>
-          <w:lang w:eastAsia="fr-FR"/>
-        </w:rPr>
-        <w:t>cette démarche suite à un problème de temps et des bug</w:t>
-      </w:r>
-      <w:r>
-        <w:rPr>
-          <w:rFonts w:eastAsia="Times New Roman" w:cs="Arial"/>
-          <w:color w:val="000000"/>
-          <w:sz w:val="23"/>
-          <w:szCs w:val="23"/>
-          <w:lang w:eastAsia="fr-FR"/>
-        </w:rPr>
-        <w:t>s</w:t>
-      </w:r>
-      <w:r>
-        <w:rPr>
-          <w:rFonts w:eastAsia="Times New Roman" w:cs="Arial"/>
-          <w:color w:val="000000"/>
-          <w:sz w:val="23"/>
-          <w:szCs w:val="23"/>
-          <w:lang w:eastAsia="fr-FR"/>
-        </w:rPr>
-        <w:t xml:space="preserve"> provoqué</w:t>
-      </w:r>
-      <w:r>
-        <w:rPr>
-          <w:rFonts w:eastAsia="Times New Roman" w:cs="Arial"/>
-          <w:color w:val="000000"/>
-          <w:sz w:val="23"/>
-          <w:szCs w:val="23"/>
-          <w:lang w:eastAsia="fr-FR"/>
-        </w:rPr>
-        <w:t>s (il fallait</w:t>
-      </w:r>
-      <w:r>
-        <w:rPr>
-          <w:rFonts w:eastAsia="Times New Roman" w:cs="Arial"/>
-          <w:color w:val="000000"/>
-          <w:sz w:val="23"/>
-          <w:szCs w:val="23"/>
-          <w:lang w:eastAsia="fr-FR"/>
-        </w:rPr>
-        <w:t xml:space="preserve"> </w:t>
-      </w:r>
       <w:r>
         <w:rPr>
           <w:rFonts w:eastAsia="Times New Roman" w:cs="Arial"/>
@@ -5669,29 +5506,7 @@
           <w:szCs w:val="23"/>
           <w:lang w:eastAsia="fr-FR"/>
         </w:rPr>
-        <w:t xml:space="preserve"> les balises </w:t>
-      </w:r>
-      <w:proofErr w:type="spellStart"/>
-      <w:r>
-        <w:rPr>
-          <w:rFonts w:eastAsia="Times New Roman" w:cs="Arial"/>
-          <w:color w:val="000000"/>
-          <w:sz w:val="23"/>
-          <w:szCs w:val="23"/>
-          <w:lang w:eastAsia="fr-FR"/>
-        </w:rPr>
-        <w:t>jsp</w:t>
-      </w:r>
-      <w:proofErr w:type="spellEnd"/>
-      <w:r>
-        <w:rPr>
-          <w:rFonts w:eastAsia="Times New Roman" w:cs="Arial"/>
-          <w:color w:val="000000"/>
-          <w:sz w:val="23"/>
-          <w:szCs w:val="23"/>
-          <w:lang w:eastAsia="fr-FR"/>
-        </w:rPr>
-        <w:t>)</w:t>
+        <w:t xml:space="preserve"> les balises jsp)</w:t>
       </w:r>
     </w:p>
     <w:p>
@@ -6079,7 +5894,7 @@
           <w:lang w:eastAsia="fr-FR"/>
         </w:rPr>
       </w:pPr>
-      <w:bookmarkStart w:id="9" w:name="_Toc401834149"/>
+      <w:bookmarkStart w:id="8" w:name="_Toc401834149"/>
       <w:r>
         <w:rPr>
           <w:rFonts w:asciiTheme="minorHAnsi" w:eastAsia="Times New Roman" w:hAnsiTheme="minorHAnsi"/>
@@ -6088,7 +5903,7 @@
         <w:lastRenderedPageBreak/>
         <w:t>Architecture du code</w:t>
       </w:r>
-      <w:bookmarkEnd w:id="9"/>
+      <w:bookmarkEnd w:id="8"/>
     </w:p>
     <w:p>
       <w:pPr>
@@ -6287,7 +6102,7 @@
                     </pic:cNvPicPr>
                   </pic:nvPicPr>
                   <pic:blipFill>
-                    <a:blip r:embed="rId10">
+                    <a:blip r:embed="rId12">
                       <a:extLst>
                         <a:ext uri="{28A0092B-C50C-407E-A947-70E740481C1C}">
                           <a14:useLocalDpi xmlns:a14="http://schemas.microsoft.com/office/drawing/2010/main" val="0"/>
@@ -6454,7 +6269,7 @@
           <w:lang w:eastAsia="fr-FR"/>
         </w:rPr>
       </w:pPr>
-      <w:bookmarkStart w:id="10" w:name="_Toc401834150"/>
+      <w:bookmarkStart w:id="9" w:name="_Toc401834150"/>
       <w:r>
         <w:rPr>
           <w:rFonts w:asciiTheme="minorHAnsi" w:eastAsia="Times New Roman" w:hAnsiTheme="minorHAnsi"/>
@@ -6463,7 +6278,7 @@
         <w:lastRenderedPageBreak/>
         <w:t>Implémentation</w:t>
       </w:r>
-      <w:bookmarkEnd w:id="10"/>
+      <w:bookmarkEnd w:id="9"/>
     </w:p>
     <w:p>
       <w:pPr>
@@ -6631,7 +6446,7 @@
                     </pic:cNvPicPr>
                   </pic:nvPicPr>
                   <pic:blipFill>
-                    <a:blip r:embed="rId11">
+                    <a:blip r:embed="rId13">
                       <a:extLst>
                         <a:ext uri="{28A0092B-C50C-407E-A947-70E740481C1C}">
                           <a14:useLocalDpi xmlns:a14="http://schemas.microsoft.com/office/drawing/2010/main" val="0"/>
@@ -6709,51 +6524,7 @@
           <w:szCs w:val="23"/>
           <w:lang w:eastAsia="fr-FR"/>
         </w:rPr>
-        <w:t xml:space="preserve">Nous avons à notre disposition un header et un </w:t>
-      </w:r>
-      <w:proofErr w:type="spellStart"/>
-      <w:r>
-        <w:rPr>
-          <w:rFonts w:eastAsia="Times New Roman" w:cs="Arial"/>
-          <w:color w:val="000000"/>
-          <w:sz w:val="23"/>
-          <w:szCs w:val="23"/>
-          <w:lang w:eastAsia="fr-FR"/>
-        </w:rPr>
-        <w:t>footer</w:t>
-      </w:r>
-      <w:proofErr w:type="spellEnd"/>
-      <w:r>
-        <w:rPr>
-          <w:rFonts w:eastAsia="Times New Roman" w:cs="Arial"/>
-          <w:color w:val="000000"/>
-          <w:sz w:val="23"/>
-          <w:szCs w:val="23"/>
-          <w:lang w:eastAsia="fr-FR"/>
-        </w:rPr>
-        <w:t xml:space="preserve"> pour la gestion </w:t>
-      </w:r>
-      <w:proofErr w:type="gramStart"/>
-      <w:r>
-        <w:rPr>
-          <w:rFonts w:eastAsia="Times New Roman" w:cs="Arial"/>
-          <w:color w:val="000000"/>
-          <w:sz w:val="23"/>
-          <w:szCs w:val="23"/>
-          <w:lang w:eastAsia="fr-FR"/>
-        </w:rPr>
-        <w:t>visuel</w:t>
-      </w:r>
-      <w:proofErr w:type="gramEnd"/>
-      <w:r>
-        <w:rPr>
-          <w:rFonts w:eastAsia="Times New Roman" w:cs="Arial"/>
-          <w:color w:val="000000"/>
-          <w:sz w:val="23"/>
-          <w:szCs w:val="23"/>
-          <w:lang w:eastAsia="fr-FR"/>
-        </w:rPr>
-        <w:t xml:space="preserve"> de nos pages. </w:t>
+        <w:t xml:space="preserve">Nous avons à notre disposition un header et un footer pour la gestion visuel de nos pages. </w:t>
       </w:r>
     </w:p>
     <w:p>
@@ -6951,20 +6722,8 @@
           <w:szCs w:val="23"/>
           <w:lang w:eastAsia="fr-FR"/>
         </w:rPr>
-        <w:t xml:space="preserve">Coté </w:t>
-      </w:r>
-      <w:proofErr w:type="spellStart"/>
-      <w:r>
-        <w:rPr>
-          <w:rFonts w:eastAsia="Times New Roman" w:cs="Arial"/>
-          <w:color w:val="000000"/>
-          <w:sz w:val="23"/>
-          <w:szCs w:val="23"/>
-          <w:lang w:eastAsia="fr-FR"/>
-        </w:rPr>
-        <w:t>controller</w:t>
-      </w:r>
-      <w:proofErr w:type="spellEnd"/>
+        <w:t>Coté controller</w:t>
+      </w:r>
     </w:p>
     <w:p>
       <w:pPr>
@@ -6986,29 +6745,7 @@
           <w:szCs w:val="23"/>
           <w:lang w:eastAsia="fr-FR"/>
         </w:rPr>
-        <w:t xml:space="preserve">Le </w:t>
-      </w:r>
-      <w:proofErr w:type="spellStart"/>
-      <w:r>
-        <w:rPr>
-          <w:rFonts w:eastAsia="Times New Roman" w:cs="Arial"/>
-          <w:color w:val="000000"/>
-          <w:sz w:val="23"/>
-          <w:szCs w:val="23"/>
-          <w:lang w:eastAsia="fr-FR"/>
-        </w:rPr>
-        <w:t>controller</w:t>
-      </w:r>
-      <w:proofErr w:type="spellEnd"/>
-      <w:r>
-        <w:rPr>
-          <w:rFonts w:eastAsia="Times New Roman" w:cs="Arial"/>
-          <w:color w:val="000000"/>
-          <w:sz w:val="23"/>
-          <w:szCs w:val="23"/>
-          <w:lang w:eastAsia="fr-FR"/>
-        </w:rPr>
-        <w:t xml:space="preserve"> agit avec le servlet de la façon suivante :</w:t>
+        <w:t>Le controller agit avec le servlet de la façon suivante :</w:t>
       </w:r>
     </w:p>
     <w:p>
@@ -7050,7 +6787,7 @@
                     </pic:cNvPicPr>
                   </pic:nvPicPr>
                   <pic:blipFill>
-                    <a:blip r:embed="rId12">
+                    <a:blip r:embed="rId14">
                       <a:extLst>
                         <a:ext uri="{28A0092B-C50C-407E-A947-70E740481C1C}">
                           <a14:useLocalDpi xmlns:a14="http://schemas.microsoft.com/office/drawing/2010/main" val="0"/>
@@ -7338,20 +7075,8 @@
           <w:szCs w:val="23"/>
           <w:lang w:eastAsia="fr-FR"/>
         </w:rPr>
-        <w:t xml:space="preserve">Formulaire </w:t>
-      </w:r>
-      <w:proofErr w:type="spellStart"/>
-      <w:r>
-        <w:rPr>
-          <w:rFonts w:eastAsia="Times New Roman" w:cs="Arial"/>
-          <w:color w:val="000000"/>
-          <w:sz w:val="23"/>
-          <w:szCs w:val="23"/>
-          <w:lang w:eastAsia="fr-FR"/>
-        </w:rPr>
-        <w:t>address</w:t>
-      </w:r>
-      <w:proofErr w:type="spellEnd"/>
+        <w:t>Formulaire address</w:t>
+      </w:r>
     </w:p>
     <w:p>
       <w:pPr>
@@ -7454,7 +7179,6 @@
           <w:lang w:eastAsia="fr-FR"/>
         </w:rPr>
       </w:pPr>
-      <w:proofErr w:type="spellStart"/>
       <w:r>
         <w:rPr>
           <w:rFonts w:eastAsia="Times New Roman" w:cs="Arial"/>
@@ -7464,18 +7188,7 @@
           <w:lang w:eastAsia="fr-FR"/>
         </w:rPr>
         <w:lastRenderedPageBreak/>
-        <w:t>Address</w:t>
-      </w:r>
-      <w:proofErr w:type="spellEnd"/>
-      <w:r>
-        <w:rPr>
-          <w:rFonts w:eastAsia="Times New Roman" w:cs="Arial"/>
-          <w:color w:val="000000"/>
-          <w:sz w:val="23"/>
-          <w:szCs w:val="23"/>
-          <w:lang w:eastAsia="fr-FR"/>
-        </w:rPr>
-        <w:t xml:space="preserve"> by ID</w:t>
+        <w:t>Address by ID</w:t>
       </w:r>
     </w:p>
     <w:p>
@@ -7563,29 +7276,7 @@
           <w:szCs w:val="23"/>
           <w:lang w:eastAsia="fr-FR"/>
         </w:rPr>
-        <w:t xml:space="preserve">Utilisation des </w:t>
-      </w:r>
-      <w:proofErr w:type="spellStart"/>
-      <w:r>
-        <w:rPr>
-          <w:rFonts w:eastAsia="Times New Roman" w:cs="Arial"/>
-          <w:color w:val="000000"/>
-          <w:sz w:val="23"/>
-          <w:szCs w:val="23"/>
-          <w:lang w:eastAsia="fr-FR"/>
-        </w:rPr>
-        <w:t>regex</w:t>
-      </w:r>
-      <w:proofErr w:type="spellEnd"/>
-      <w:r>
-        <w:rPr>
-          <w:rFonts w:eastAsia="Times New Roman" w:cs="Arial"/>
-          <w:color w:val="000000"/>
-          <w:sz w:val="23"/>
-          <w:szCs w:val="23"/>
-          <w:lang w:eastAsia="fr-FR"/>
-        </w:rPr>
-        <w:t xml:space="preserve"> </w:t>
+        <w:t xml:space="preserve">Utilisation des regex </w:t>
       </w:r>
     </w:p>
     <w:p>
@@ -7747,29 +7438,7 @@
           <w:szCs w:val="23"/>
           <w:lang w:eastAsia="fr-FR"/>
         </w:rPr>
-        <w:t xml:space="preserve">Vérification </w:t>
-      </w:r>
-      <w:proofErr w:type="gramStart"/>
-      <w:r>
-        <w:rPr>
-          <w:rFonts w:eastAsia="Times New Roman" w:cs="Arial"/>
-          <w:color w:val="000000"/>
-          <w:sz w:val="23"/>
-          <w:szCs w:val="23"/>
-          <w:lang w:eastAsia="fr-FR"/>
-        </w:rPr>
-        <w:t>de la</w:t>
-      </w:r>
-      <w:proofErr w:type="gramEnd"/>
-      <w:r>
-        <w:rPr>
-          <w:rFonts w:eastAsia="Times New Roman" w:cs="Arial"/>
-          <w:color w:val="000000"/>
-          <w:sz w:val="23"/>
-          <w:szCs w:val="23"/>
-          <w:lang w:eastAsia="fr-FR"/>
-        </w:rPr>
-        <w:t xml:space="preserve"> non </w:t>
+        <w:t xml:space="preserve">Vérification de la non </w:t>
       </w:r>
       <w:r>
         <w:rPr>
@@ -7895,29 +7564,7 @@
           <w:szCs w:val="23"/>
           <w:lang w:eastAsia="fr-FR"/>
         </w:rPr>
-        <w:t xml:space="preserve"> la fonction qui </w:t>
-      </w:r>
-      <w:proofErr w:type="gramStart"/>
-      <w:r>
-        <w:rPr>
-          <w:rFonts w:eastAsia="Times New Roman" w:cs="Arial"/>
-          <w:color w:val="000000"/>
-          <w:sz w:val="23"/>
-          <w:szCs w:val="23"/>
-          <w:lang w:eastAsia="fr-FR"/>
-        </w:rPr>
-        <w:t>vas</w:t>
-      </w:r>
-      <w:proofErr w:type="gramEnd"/>
-      <w:r>
-        <w:rPr>
-          <w:rFonts w:eastAsia="Times New Roman" w:cs="Arial"/>
-          <w:color w:val="000000"/>
-          <w:sz w:val="23"/>
-          <w:szCs w:val="23"/>
-          <w:lang w:eastAsia="fr-FR"/>
-        </w:rPr>
-        <w:t xml:space="preserve"> modifier les données en base</w:t>
+        <w:t xml:space="preserve"> la fonction qui vas modifier les données en base</w:t>
       </w:r>
     </w:p>
     <w:p>
@@ -7945,20 +7592,8 @@
           <w:szCs w:val="23"/>
           <w:lang w:eastAsia="fr-FR"/>
         </w:rPr>
-        <w:t xml:space="preserve">Utilisation des </w:t>
-      </w:r>
-      <w:proofErr w:type="spellStart"/>
-      <w:r>
-        <w:rPr>
-          <w:rFonts w:eastAsia="Times New Roman" w:cs="Arial"/>
-          <w:color w:val="000000"/>
-          <w:sz w:val="23"/>
-          <w:szCs w:val="23"/>
-          <w:lang w:eastAsia="fr-FR"/>
-        </w:rPr>
-        <w:t>regex</w:t>
-      </w:r>
-      <w:proofErr w:type="spellEnd"/>
+        <w:t>Utilisation des regex</w:t>
+      </w:r>
     </w:p>
     <w:p>
       <w:pPr>
@@ -8007,29 +7642,7 @@
           <w:szCs w:val="23"/>
           <w:lang w:eastAsia="fr-FR"/>
         </w:rPr>
-        <w:t xml:space="preserve"> la fonction qui </w:t>
-      </w:r>
-      <w:proofErr w:type="gramStart"/>
-      <w:r>
-        <w:rPr>
-          <w:rFonts w:eastAsia="Times New Roman" w:cs="Arial"/>
-          <w:color w:val="000000"/>
-          <w:sz w:val="23"/>
-          <w:szCs w:val="23"/>
-          <w:lang w:eastAsia="fr-FR"/>
-        </w:rPr>
-        <w:t>vas</w:t>
-      </w:r>
-      <w:proofErr w:type="gramEnd"/>
-      <w:r>
-        <w:rPr>
-          <w:rFonts w:eastAsia="Times New Roman" w:cs="Arial"/>
-          <w:color w:val="000000"/>
-          <w:sz w:val="23"/>
-          <w:szCs w:val="23"/>
-          <w:lang w:eastAsia="fr-FR"/>
-        </w:rPr>
-        <w:t xml:space="preserve"> supprimer les données en base</w:t>
+        <w:t xml:space="preserve"> la fonction qui vas supprimer les données en base</w:t>
       </w:r>
     </w:p>
     <w:p>
@@ -8079,29 +7692,7 @@
           <w:szCs w:val="23"/>
           <w:lang w:eastAsia="fr-FR"/>
         </w:rPr>
-        <w:t xml:space="preserve"> la fonction qui va modifier </w:t>
-      </w:r>
-      <w:proofErr w:type="gramStart"/>
-      <w:r>
-        <w:rPr>
-          <w:rFonts w:eastAsia="Times New Roman" w:cs="Arial"/>
-          <w:color w:val="000000"/>
-          <w:sz w:val="23"/>
-          <w:szCs w:val="23"/>
-          <w:lang w:eastAsia="fr-FR"/>
-        </w:rPr>
-        <w:t>les lien</w:t>
-      </w:r>
-      <w:proofErr w:type="gramEnd"/>
-      <w:r>
-        <w:rPr>
-          <w:rFonts w:eastAsia="Times New Roman" w:cs="Arial"/>
-          <w:color w:val="000000"/>
-          <w:sz w:val="23"/>
-          <w:szCs w:val="23"/>
-          <w:lang w:eastAsia="fr-FR"/>
-        </w:rPr>
-        <w:t xml:space="preserve"> entre les données en base pour chaque création, modification et destruction.</w:t>
+        <w:t xml:space="preserve"> la fonction qui va modifier les lien entre les données en base pour chaque création, modification et destruction.</w:t>
       </w:r>
     </w:p>
     <w:p>
@@ -8141,51 +7732,7 @@
           <w:szCs w:val="23"/>
           <w:lang w:eastAsia="fr-FR"/>
         </w:rPr>
-        <w:t xml:space="preserve">Implémenter </w:t>
-      </w:r>
-      <w:proofErr w:type="gramStart"/>
-      <w:r>
-        <w:rPr>
-          <w:rFonts w:eastAsia="Times New Roman" w:cs="Arial"/>
-          <w:color w:val="000000"/>
-          <w:sz w:val="23"/>
-          <w:szCs w:val="23"/>
-          <w:lang w:eastAsia="fr-FR"/>
-        </w:rPr>
-        <w:t>les vérification</w:t>
-      </w:r>
-      <w:proofErr w:type="gramEnd"/>
-      <w:r>
-        <w:rPr>
-          <w:rFonts w:eastAsia="Times New Roman" w:cs="Arial"/>
-          <w:color w:val="000000"/>
-          <w:sz w:val="23"/>
-          <w:szCs w:val="23"/>
-          <w:lang w:eastAsia="fr-FR"/>
-        </w:rPr>
-        <w:t xml:space="preserve"> de champs en </w:t>
-      </w:r>
-      <w:proofErr w:type="spellStart"/>
-      <w:r>
-        <w:rPr>
-          <w:rFonts w:eastAsia="Times New Roman" w:cs="Arial"/>
-          <w:color w:val="000000"/>
-          <w:sz w:val="23"/>
-          <w:szCs w:val="23"/>
-          <w:lang w:eastAsia="fr-FR"/>
-        </w:rPr>
-        <w:t>xml</w:t>
-      </w:r>
-      <w:proofErr w:type="spellEnd"/>
-      <w:r>
-        <w:rPr>
-          <w:rFonts w:eastAsia="Times New Roman" w:cs="Arial"/>
-          <w:color w:val="000000"/>
-          <w:sz w:val="23"/>
-          <w:szCs w:val="23"/>
-          <w:lang w:eastAsia="fr-FR"/>
-        </w:rPr>
-        <w:t xml:space="preserve"> afin d’effectué </w:t>
+        <w:t xml:space="preserve">Implémenter les vérification de champs en xml afin d’effectué </w:t>
       </w:r>
       <w:r>
         <w:rPr>
@@ -8276,23 +7823,14 @@
           <w:lang w:eastAsia="fr-FR"/>
         </w:rPr>
       </w:pPr>
-      <w:bookmarkStart w:id="11" w:name="_Toc401834151"/>
       <w:r>
         <w:rPr>
           <w:rFonts w:asciiTheme="minorHAnsi" w:eastAsia="Times New Roman" w:hAnsiTheme="minorHAnsi"/>
           <w:lang w:eastAsia="fr-FR"/>
         </w:rPr>
         <w:lastRenderedPageBreak/>
-        <w:t>Réflexion</w:t>
-      </w:r>
-      <w:r>
-        <w:rPr>
-          <w:rFonts w:asciiTheme="minorHAnsi" w:eastAsia="Times New Roman" w:hAnsiTheme="minorHAnsi"/>
-          <w:lang w:eastAsia="fr-FR"/>
-        </w:rPr>
-        <w:t xml:space="preserve"> après projets.</w:t>
-      </w:r>
-      <w:bookmarkEnd w:id="11"/>
+        <w:t>Rétrospective</w:t>
+      </w:r>
     </w:p>
     <w:p>
       <w:pPr>
@@ -8315,7 +7853,7 @@
           <w:lang w:eastAsia="fr-FR"/>
         </w:rPr>
       </w:pPr>
-      <w:bookmarkStart w:id="12" w:name="_Toc401834152"/>
+      <w:bookmarkStart w:id="10" w:name="_Toc401834152"/>
       <w:r>
         <w:rPr>
           <w:rFonts w:asciiTheme="minorHAnsi" w:eastAsia="Times New Roman" w:hAnsiTheme="minorHAnsi"/>
@@ -8323,7 +7861,7 @@
         </w:rPr>
         <w:t>Installation de l'environnement.</w:t>
       </w:r>
-      <w:bookmarkEnd w:id="12"/>
+      <w:bookmarkEnd w:id="10"/>
       <w:r>
         <w:rPr>
           <w:rFonts w:asciiTheme="minorHAnsi" w:eastAsia="Times New Roman" w:hAnsiTheme="minorHAnsi"/>
@@ -8351,83 +7889,17 @@
           <w:szCs w:val="23"/>
           <w:lang w:eastAsia="fr-FR"/>
         </w:rPr>
-        <w:t xml:space="preserve">Le premier problème que nous avons rencontré était l’installation de </w:t>
-      </w:r>
-      <w:proofErr w:type="spellStart"/>
-      <w:r>
-        <w:rPr>
-          <w:rFonts w:eastAsia="Times New Roman" w:cs="Arial"/>
-          <w:color w:val="000000"/>
-          <w:sz w:val="23"/>
-          <w:szCs w:val="23"/>
-          <w:lang w:eastAsia="fr-FR"/>
-        </w:rPr>
-        <w:t>Maven</w:t>
-      </w:r>
-      <w:proofErr w:type="spellEnd"/>
-      <w:r>
-        <w:rPr>
-          <w:rFonts w:eastAsia="Times New Roman" w:cs="Arial"/>
-          <w:color w:val="000000"/>
-          <w:sz w:val="23"/>
-          <w:szCs w:val="23"/>
-          <w:lang w:eastAsia="fr-FR"/>
-        </w:rPr>
-        <w:t xml:space="preserve">. Nous avons mis pratiquement deux semaines à pouvoir faire fonctionner </w:t>
-      </w:r>
-      <w:proofErr w:type="spellStart"/>
-      <w:r>
-        <w:rPr>
-          <w:rFonts w:eastAsia="Times New Roman" w:cs="Arial"/>
-          <w:color w:val="000000"/>
-          <w:sz w:val="23"/>
-          <w:szCs w:val="23"/>
-          <w:lang w:eastAsia="fr-FR"/>
-        </w:rPr>
-        <w:t>maven</w:t>
-      </w:r>
-      <w:proofErr w:type="spellEnd"/>
-      <w:r>
-        <w:rPr>
-          <w:rFonts w:eastAsia="Times New Roman" w:cs="Arial"/>
-          <w:color w:val="000000"/>
-          <w:sz w:val="23"/>
-          <w:szCs w:val="23"/>
-          <w:lang w:eastAsia="fr-FR"/>
-        </w:rPr>
-        <w:t xml:space="preserve"> sur toutes les machines. Instal</w:t>
-      </w:r>
-      <w:r>
-        <w:rPr>
-          <w:rFonts w:eastAsia="Times New Roman" w:cs="Arial"/>
-          <w:color w:val="000000"/>
-          <w:sz w:val="23"/>
-          <w:szCs w:val="23"/>
-          <w:lang w:eastAsia="fr-FR"/>
-        </w:rPr>
-        <w:t xml:space="preserve">ler </w:t>
-      </w:r>
-      <w:proofErr w:type="spellStart"/>
-      <w:r>
-        <w:rPr>
-          <w:rFonts w:eastAsia="Times New Roman" w:cs="Arial"/>
-          <w:color w:val="000000"/>
-          <w:sz w:val="23"/>
-          <w:szCs w:val="23"/>
-          <w:lang w:eastAsia="fr-FR"/>
-        </w:rPr>
-        <w:t>maven</w:t>
-      </w:r>
-      <w:proofErr w:type="spellEnd"/>
-      <w:r>
-        <w:rPr>
-          <w:rFonts w:eastAsia="Times New Roman" w:cs="Arial"/>
-          <w:color w:val="000000"/>
-          <w:sz w:val="23"/>
-          <w:szCs w:val="23"/>
-          <w:lang w:eastAsia="fr-FR"/>
-        </w:rPr>
-        <w:t xml:space="preserve">  car il permettait </w:t>
+        <w:t>Le premier problème que nous avons rencontré était l’installation de Maven. Nous avons mis pratiquement deux semaines à pouvoir faire fonctionner maven sur toutes les machines. Instal</w:t>
+      </w:r>
+      <w:r>
+        <w:rPr>
+          <w:rFonts w:eastAsia="Times New Roman" w:cs="Arial"/>
+          <w:color w:val="000000"/>
+          <w:sz w:val="23"/>
+          <w:szCs w:val="23"/>
+          <w:lang w:eastAsia="fr-FR"/>
+        </w:rPr>
+        <w:t xml:space="preserve">ler maven  car il permettait </w:t>
       </w:r>
       <w:r>
         <w:rPr>
@@ -8618,29 +8090,7 @@
           <w:szCs w:val="23"/>
           <w:lang w:eastAsia="fr-FR"/>
         </w:rPr>
-        <w:t xml:space="preserve"> correctement le Path ce qui nous </w:t>
-      </w:r>
-      <w:proofErr w:type="spellStart"/>
-      <w:r>
-        <w:rPr>
-          <w:rFonts w:eastAsia="Times New Roman" w:cs="Arial"/>
-          <w:color w:val="000000"/>
-          <w:sz w:val="23"/>
-          <w:szCs w:val="23"/>
-          <w:lang w:eastAsia="fr-FR"/>
-        </w:rPr>
-        <w:t>à</w:t>
-      </w:r>
-      <w:proofErr w:type="spellEnd"/>
-      <w:r>
-        <w:rPr>
-          <w:rFonts w:eastAsia="Times New Roman" w:cs="Arial"/>
-          <w:color w:val="000000"/>
-          <w:sz w:val="23"/>
-          <w:szCs w:val="23"/>
-          <w:lang w:eastAsia="fr-FR"/>
-        </w:rPr>
-        <w:t xml:space="preserve"> pris de longues heures. Cela montre bien que l'environnement de travail peut créer une </w:t>
+        <w:t xml:space="preserve"> correctement le Path ce qui nous à pris de longues heures. Cela montre bien que l'environnement de travail peut créer une </w:t>
       </w:r>
       <w:r>
         <w:rPr>
@@ -8660,7 +8110,17 @@
           <w:szCs w:val="23"/>
           <w:lang w:eastAsia="fr-FR"/>
         </w:rPr>
-        <w:t xml:space="preserve"> barrière au déroulement d’un projet </w:t>
+        <w:t xml:space="preserve"> barr</w:t>
+      </w:r>
+      <w:r>
+        <w:rPr>
+          <w:rFonts w:eastAsia="Times New Roman" w:cs="Arial"/>
+          <w:color w:val="000000"/>
+          <w:sz w:val="23"/>
+          <w:szCs w:val="23"/>
+          <w:lang w:eastAsia="fr-FR"/>
+        </w:rPr>
+        <w:t>ière au déroulement d’un projet.</w:t>
       </w:r>
     </w:p>
     <w:p>
@@ -8684,7 +8144,7 @@
           <w:lang w:eastAsia="fr-FR"/>
         </w:rPr>
       </w:pPr>
-      <w:bookmarkStart w:id="13" w:name="_Toc401834153"/>
+      <w:bookmarkStart w:id="11" w:name="_Toc401834153"/>
       <w:r>
         <w:rPr>
           <w:rFonts w:asciiTheme="minorHAnsi" w:eastAsia="Times New Roman" w:hAnsiTheme="minorHAnsi"/>
@@ -8692,7 +8152,7 @@
         </w:rPr>
         <w:t>Apprentissage de nouveaux outils</w:t>
       </w:r>
-      <w:bookmarkEnd w:id="13"/>
+      <w:bookmarkEnd w:id="11"/>
     </w:p>
     <w:p>
       <w:pPr>
@@ -8733,73 +8193,67 @@
           <w:szCs w:val="23"/>
           <w:lang w:eastAsia="fr-FR"/>
         </w:rPr>
-        <w:t xml:space="preserve"> du projet nous avons appris </w:t>
-      </w:r>
-      <w:proofErr w:type="spellStart"/>
-      <w:r>
-        <w:rPr>
-          <w:rFonts w:eastAsia="Times New Roman" w:cs="Arial"/>
-          <w:color w:val="000000"/>
-          <w:sz w:val="23"/>
-          <w:szCs w:val="23"/>
-          <w:lang w:eastAsia="fr-FR"/>
-        </w:rPr>
-        <w:t>Spring</w:t>
-      </w:r>
-      <w:proofErr w:type="spellEnd"/>
-      <w:r>
-        <w:rPr>
-          <w:rFonts w:eastAsia="Times New Roman" w:cs="Arial"/>
-          <w:color w:val="000000"/>
-          <w:sz w:val="23"/>
-          <w:szCs w:val="23"/>
-          <w:lang w:eastAsia="fr-FR"/>
-        </w:rPr>
-        <w:t xml:space="preserve"> MVC, </w:t>
-      </w:r>
-      <w:proofErr w:type="spellStart"/>
-      <w:r>
-        <w:rPr>
-          <w:rFonts w:eastAsia="Times New Roman" w:cs="Arial"/>
-          <w:color w:val="000000"/>
-          <w:sz w:val="23"/>
-          <w:szCs w:val="23"/>
-          <w:lang w:eastAsia="fr-FR"/>
-        </w:rPr>
-        <w:t>TomCat</w:t>
-      </w:r>
-      <w:proofErr w:type="spellEnd"/>
-      <w:r>
-        <w:rPr>
-          <w:rFonts w:eastAsia="Times New Roman" w:cs="Arial"/>
-          <w:color w:val="000000"/>
-          <w:sz w:val="23"/>
-          <w:szCs w:val="23"/>
-          <w:lang w:eastAsia="fr-FR"/>
-        </w:rPr>
-        <w:t xml:space="preserve">, </w:t>
-      </w:r>
-      <w:proofErr w:type="spellStart"/>
-      <w:r>
-        <w:rPr>
-          <w:rFonts w:eastAsia="Times New Roman" w:cs="Arial"/>
-          <w:color w:val="000000"/>
-          <w:sz w:val="23"/>
-          <w:szCs w:val="23"/>
-          <w:lang w:eastAsia="fr-FR"/>
-        </w:rPr>
-        <w:t>Angular</w:t>
-      </w:r>
-      <w:proofErr w:type="spellEnd"/>
-      <w:r>
-        <w:rPr>
-          <w:rFonts w:eastAsia="Times New Roman" w:cs="Arial"/>
-          <w:color w:val="000000"/>
-          <w:sz w:val="23"/>
-          <w:szCs w:val="23"/>
-          <w:lang w:eastAsia="fr-FR"/>
-        </w:rPr>
-        <w:t xml:space="preserve"> et  l’utilisation  de Google App Engin. Nous avons aussi </w:t>
+        <w:t xml:space="preserve"> du projet nous avons </w:t>
+      </w:r>
+      <w:r>
+        <w:rPr>
+          <w:rFonts w:eastAsia="Times New Roman" w:cs="Arial"/>
+          <w:color w:val="000000"/>
+          <w:sz w:val="23"/>
+          <w:szCs w:val="23"/>
+          <w:lang w:eastAsia="fr-FR"/>
+        </w:rPr>
+        <w:t>utilisé</w:t>
+      </w:r>
+      <w:r>
+        <w:rPr>
+          <w:rFonts w:eastAsia="Times New Roman" w:cs="Arial"/>
+          <w:color w:val="000000"/>
+          <w:sz w:val="23"/>
+          <w:szCs w:val="23"/>
+          <w:lang w:eastAsia="fr-FR"/>
+        </w:rPr>
+        <w:t xml:space="preserve"> Spring</w:t>
+      </w:r>
+      <w:r>
+        <w:rPr>
+          <w:rFonts w:eastAsia="Times New Roman" w:cs="Arial"/>
+          <w:color w:val="000000"/>
+          <w:sz w:val="23"/>
+          <w:szCs w:val="23"/>
+          <w:lang w:eastAsia="fr-FR"/>
+        </w:rPr>
+        <w:t xml:space="preserve"> MVC, jsp </w:t>
+      </w:r>
+      <w:r>
+        <w:rPr>
+          <w:rFonts w:eastAsia="Times New Roman" w:cs="Arial"/>
+          <w:color w:val="000000"/>
+          <w:sz w:val="23"/>
+          <w:szCs w:val="23"/>
+          <w:lang w:eastAsia="fr-FR"/>
+        </w:rPr>
+        <w:t>et  l’utilisation  de Google App Engin</w:t>
+      </w:r>
+      <w:r>
+        <w:rPr>
+          <w:rFonts w:eastAsia="Times New Roman" w:cs="Arial"/>
+          <w:color w:val="000000"/>
+          <w:sz w:val="23"/>
+          <w:szCs w:val="23"/>
+          <w:lang w:eastAsia="fr-FR"/>
+        </w:rPr>
+        <w:t>e</w:t>
+      </w:r>
+      <w:r>
+        <w:rPr>
+          <w:rFonts w:eastAsia="Times New Roman" w:cs="Arial"/>
+          <w:color w:val="000000"/>
+          <w:sz w:val="23"/>
+          <w:szCs w:val="23"/>
+          <w:lang w:eastAsia="fr-FR"/>
+        </w:rPr>
+        <w:t xml:space="preserve">. Nous avons aussi </w:t>
       </w:r>
       <w:r>
         <w:rPr>
@@ -8819,51 +8273,7 @@
           <w:szCs w:val="23"/>
           <w:lang w:eastAsia="fr-FR"/>
         </w:rPr>
-        <w:t xml:space="preserve"> des </w:t>
-      </w:r>
-      <w:proofErr w:type="spellStart"/>
-      <w:r>
-        <w:rPr>
-          <w:rFonts w:eastAsia="Times New Roman" w:cs="Arial"/>
-          <w:color w:val="000000"/>
-          <w:sz w:val="23"/>
-          <w:szCs w:val="23"/>
-          <w:lang w:eastAsia="fr-FR"/>
-        </w:rPr>
-        <w:t>framworks</w:t>
-      </w:r>
-      <w:proofErr w:type="spellEnd"/>
-      <w:r>
-        <w:rPr>
-          <w:rFonts w:eastAsia="Times New Roman" w:cs="Arial"/>
-          <w:color w:val="000000"/>
-          <w:sz w:val="23"/>
-          <w:szCs w:val="23"/>
-          <w:lang w:eastAsia="fr-FR"/>
-        </w:rPr>
-        <w:t xml:space="preserve"> qui nous </w:t>
-      </w:r>
-      <w:proofErr w:type="gramStart"/>
-      <w:r>
-        <w:rPr>
-          <w:rFonts w:eastAsia="Times New Roman" w:cs="Arial"/>
-          <w:color w:val="000000"/>
-          <w:sz w:val="23"/>
-          <w:szCs w:val="23"/>
-          <w:lang w:eastAsia="fr-FR"/>
-        </w:rPr>
-        <w:t>permettait</w:t>
-      </w:r>
-      <w:proofErr w:type="gramEnd"/>
-      <w:r>
-        <w:rPr>
-          <w:rFonts w:eastAsia="Times New Roman" w:cs="Arial"/>
-          <w:color w:val="000000"/>
-          <w:sz w:val="23"/>
-          <w:szCs w:val="23"/>
-          <w:lang w:eastAsia="fr-FR"/>
-        </w:rPr>
-        <w:t xml:space="preserve"> de concevoir de façon plus optimisé</w:t>
+        <w:t xml:space="preserve"> des framworks qui nous permettait de concevoir de façon plus optimisé</w:t>
       </w:r>
       <w:r>
         <w:rPr>
@@ -8883,73 +8293,7 @@
           <w:szCs w:val="23"/>
           <w:lang w:eastAsia="fr-FR"/>
         </w:rPr>
-        <w:t xml:space="preserve"> notre application (</w:t>
-      </w:r>
-      <w:proofErr w:type="spellStart"/>
-      <w:r>
-        <w:rPr>
-          <w:rFonts w:eastAsia="Times New Roman" w:cs="Arial"/>
-          <w:color w:val="000000"/>
-          <w:sz w:val="23"/>
-          <w:szCs w:val="23"/>
-          <w:lang w:eastAsia="fr-FR"/>
-        </w:rPr>
-        <w:t>Bootstrap</w:t>
-      </w:r>
-      <w:proofErr w:type="spellEnd"/>
-      <w:r>
-        <w:rPr>
-          <w:rFonts w:eastAsia="Times New Roman" w:cs="Arial"/>
-          <w:color w:val="000000"/>
-          <w:sz w:val="23"/>
-          <w:szCs w:val="23"/>
-          <w:lang w:eastAsia="fr-FR"/>
-        </w:rPr>
-        <w:t xml:space="preserve"> par exemple). Si on prend l’exemple de </w:t>
-      </w:r>
-      <w:proofErr w:type="spellStart"/>
-      <w:r>
-        <w:rPr>
-          <w:rFonts w:eastAsia="Times New Roman" w:cs="Arial"/>
-          <w:color w:val="000000"/>
-          <w:sz w:val="23"/>
-          <w:szCs w:val="23"/>
-          <w:lang w:eastAsia="fr-FR"/>
-        </w:rPr>
-        <w:t>Bootstrap</w:t>
-      </w:r>
-      <w:proofErr w:type="spellEnd"/>
-      <w:r>
-        <w:rPr>
-          <w:rFonts w:eastAsia="Times New Roman" w:cs="Arial"/>
-          <w:color w:val="000000"/>
-          <w:sz w:val="23"/>
-          <w:szCs w:val="23"/>
-          <w:lang w:eastAsia="fr-FR"/>
-        </w:rPr>
-        <w:t xml:space="preserve"> nous n’avions pas assez de temps pour apprendre et mettre en application ce </w:t>
-      </w:r>
-      <w:proofErr w:type="spellStart"/>
-      <w:r>
-        <w:rPr>
-          <w:rFonts w:eastAsia="Times New Roman" w:cs="Arial"/>
-          <w:color w:val="000000"/>
-          <w:sz w:val="23"/>
-          <w:szCs w:val="23"/>
-          <w:lang w:eastAsia="fr-FR"/>
-        </w:rPr>
-        <w:t>framwork</w:t>
-      </w:r>
-      <w:proofErr w:type="spellEnd"/>
-      <w:r>
-        <w:rPr>
-          <w:rFonts w:eastAsia="Times New Roman" w:cs="Arial"/>
-          <w:color w:val="000000"/>
-          <w:sz w:val="23"/>
-          <w:szCs w:val="23"/>
-          <w:lang w:eastAsia="fr-FR"/>
-        </w:rPr>
-        <w:t xml:space="preserve">. Lors d’un projet il faut prendre en compte les </w:t>
+        <w:t xml:space="preserve"> notre application (Bootstrap par exemple). Si on prend l’exemple de Bootstrap nous n’avions pas assez de temps pour apprendre et mettre en application ce framwork. Lors d’un projet il faut prendre en compte les </w:t>
       </w:r>
       <w:r>
         <w:rPr>
@@ -8969,29 +8313,7 @@
           <w:szCs w:val="23"/>
           <w:lang w:eastAsia="fr-FR"/>
         </w:rPr>
-        <w:t xml:space="preserve"> </w:t>
-      </w:r>
-      <w:proofErr w:type="spellStart"/>
-      <w:r>
-        <w:rPr>
-          <w:rFonts w:eastAsia="Times New Roman" w:cs="Arial"/>
-          <w:color w:val="000000"/>
-          <w:sz w:val="23"/>
-          <w:szCs w:val="23"/>
-          <w:lang w:eastAsia="fr-FR"/>
-        </w:rPr>
-        <w:t>Framwork</w:t>
-      </w:r>
-      <w:proofErr w:type="spellEnd"/>
-      <w:r>
-        <w:rPr>
-          <w:rFonts w:eastAsia="Times New Roman" w:cs="Arial"/>
-          <w:color w:val="000000"/>
-          <w:sz w:val="23"/>
-          <w:szCs w:val="23"/>
-          <w:lang w:eastAsia="fr-FR"/>
-        </w:rPr>
-        <w:t xml:space="preserve"> et autres éléments pour concevoir notre code de façon à pouvoir les intégrer. En fin de projet il devient de plus en plus difficile d’</w:t>
+        <w:t xml:space="preserve"> Framwork et autres éléments pour concevoir notre code de façon à pouvoir les intégrer. En fin de projet il devient de plus en plus difficile d’</w:t>
       </w:r>
       <w:r>
         <w:rPr>
@@ -9117,7 +8439,7 @@
           <w:lang w:eastAsia="fr-FR"/>
         </w:rPr>
       </w:pPr>
-      <w:bookmarkStart w:id="14" w:name="_Toc401834154"/>
+      <w:bookmarkStart w:id="12" w:name="_Toc401834154"/>
       <w:r>
         <w:rPr>
           <w:rFonts w:asciiTheme="minorHAnsi" w:eastAsia="Times New Roman" w:hAnsiTheme="minorHAnsi"/>
@@ -9125,7 +8447,7 @@
         </w:rPr>
         <w:t>Travail en groupe</w:t>
       </w:r>
-      <w:bookmarkEnd w:id="14"/>
+      <w:bookmarkEnd w:id="12"/>
     </w:p>
     <w:p>
       <w:pPr>
@@ -9166,51 +8488,27 @@
           <w:szCs w:val="23"/>
           <w:lang w:eastAsia="fr-FR"/>
         </w:rPr>
-        <w:t xml:space="preserve"> </w:t>
-      </w:r>
-      <w:proofErr w:type="spellStart"/>
-      <w:r>
-        <w:rPr>
-          <w:rFonts w:eastAsia="Times New Roman" w:cs="Arial"/>
-          <w:color w:val="000000"/>
-          <w:sz w:val="23"/>
-          <w:szCs w:val="23"/>
-          <w:lang w:eastAsia="fr-FR"/>
-        </w:rPr>
-        <w:t>GitHub</w:t>
-      </w:r>
-      <w:proofErr w:type="spellEnd"/>
-      <w:r>
-        <w:rPr>
-          <w:rFonts w:eastAsia="Times New Roman" w:cs="Arial"/>
-          <w:color w:val="000000"/>
-          <w:sz w:val="23"/>
-          <w:szCs w:val="23"/>
-          <w:lang w:eastAsia="fr-FR"/>
-        </w:rPr>
-        <w:t xml:space="preserve"> pour faire notre développement. </w:t>
-      </w:r>
-      <w:proofErr w:type="spellStart"/>
-      <w:r>
-        <w:rPr>
-          <w:rFonts w:eastAsia="Times New Roman" w:cs="Arial"/>
-          <w:color w:val="000000"/>
-          <w:sz w:val="23"/>
-          <w:szCs w:val="23"/>
-          <w:lang w:eastAsia="fr-FR"/>
-        </w:rPr>
-        <w:t>GitHub</w:t>
-      </w:r>
-      <w:proofErr w:type="spellEnd"/>
-      <w:r>
-        <w:rPr>
-          <w:rFonts w:eastAsia="Times New Roman" w:cs="Arial"/>
-          <w:color w:val="000000"/>
-          <w:sz w:val="23"/>
-          <w:szCs w:val="23"/>
-          <w:lang w:eastAsia="fr-FR"/>
-        </w:rPr>
-        <w:t xml:space="preserve"> est un bon </w:t>
+        <w:t xml:space="preserve"> GitHub pour faire notre développement</w:t>
+      </w:r>
+      <w:r>
+        <w:rPr>
+          <w:rFonts w:eastAsia="Times New Roman" w:cs="Arial"/>
+          <w:color w:val="000000"/>
+          <w:sz w:val="23"/>
+          <w:szCs w:val="23"/>
+          <w:lang w:eastAsia="fr-FR"/>
+        </w:rPr>
+        <w:t>,</w:t>
+      </w:r>
+      <w:r>
+        <w:rPr>
+          <w:rFonts w:eastAsia="Times New Roman" w:cs="Arial"/>
+          <w:color w:val="000000"/>
+          <w:sz w:val="23"/>
+          <w:szCs w:val="23"/>
+          <w:lang w:eastAsia="fr-FR"/>
+        </w:rPr>
+        <w:t xml:space="preserve"> un bon </w:t>
       </w:r>
       <w:r>
         <w:rPr>
@@ -9230,51 +8528,7 @@
           <w:szCs w:val="23"/>
           <w:lang w:eastAsia="fr-FR"/>
         </w:rPr>
-        <w:t xml:space="preserve"> Open Source mais gère mal les </w:t>
-      </w:r>
-      <w:proofErr w:type="spellStart"/>
-      <w:r>
-        <w:rPr>
-          <w:rFonts w:eastAsia="Times New Roman" w:cs="Arial"/>
-          <w:color w:val="000000"/>
-          <w:sz w:val="23"/>
-          <w:szCs w:val="23"/>
-          <w:lang w:eastAsia="fr-FR"/>
-        </w:rPr>
-        <w:t>merges</w:t>
-      </w:r>
-      <w:proofErr w:type="spellEnd"/>
-      <w:r>
-        <w:rPr>
-          <w:rFonts w:eastAsia="Times New Roman" w:cs="Arial"/>
-          <w:color w:val="000000"/>
-          <w:sz w:val="23"/>
-          <w:szCs w:val="23"/>
-          <w:lang w:eastAsia="fr-FR"/>
-        </w:rPr>
-        <w:t xml:space="preserve">. Nous devons reprendre manuellement le code et corriger les doublons de versions. Le </w:t>
-      </w:r>
-      <w:proofErr w:type="spellStart"/>
-      <w:r>
-        <w:rPr>
-          <w:rFonts w:eastAsia="Times New Roman" w:cs="Arial"/>
-          <w:color w:val="000000"/>
-          <w:sz w:val="23"/>
-          <w:szCs w:val="23"/>
-          <w:lang w:eastAsia="fr-FR"/>
-        </w:rPr>
-        <w:t>controller</w:t>
-      </w:r>
-      <w:proofErr w:type="spellEnd"/>
-      <w:r>
-        <w:rPr>
-          <w:rFonts w:eastAsia="Times New Roman" w:cs="Arial"/>
-          <w:color w:val="000000"/>
-          <w:sz w:val="23"/>
-          <w:szCs w:val="23"/>
-          <w:lang w:eastAsia="fr-FR"/>
-        </w:rPr>
-        <w:t xml:space="preserve">, les modèles et la vue communique entre eux et il est difficile de se répartir le travail au même moment sans touché aux classes respectives. Le travail simultané est donc </w:t>
+        <w:t xml:space="preserve"> Open Source. Nous devons reprendre manuellement le code et corriger les doublons de versions. Le controller, les modèles et la vue communique entre eux et il est difficile de se répartir le travail au même moment sans touché aux classes respectives. Le travail simultané est donc </w:t>
       </w:r>
       <w:r>
         <w:rPr>
@@ -9338,7 +8592,7 @@
           <w:lang w:eastAsia="fr-FR"/>
         </w:rPr>
       </w:pPr>
-      <w:bookmarkStart w:id="15" w:name="_Toc401834155"/>
+      <w:bookmarkStart w:id="13" w:name="_Toc401834155"/>
       <w:r>
         <w:rPr>
           <w:rFonts w:asciiTheme="minorHAnsi" w:eastAsia="Times New Roman" w:hAnsiTheme="minorHAnsi"/>
@@ -9346,7 +8600,7 @@
         </w:rPr>
         <w:t>Temps impartis</w:t>
       </w:r>
-      <w:bookmarkEnd w:id="15"/>
+      <w:bookmarkEnd w:id="13"/>
       <w:r>
         <w:rPr>
           <w:rFonts w:asciiTheme="minorHAnsi" w:eastAsia="Times New Roman" w:hAnsiTheme="minorHAnsi"/>
@@ -9690,7 +8944,7 @@
           <w:lang w:eastAsia="fr-FR"/>
         </w:rPr>
       </w:pPr>
-      <w:bookmarkStart w:id="16" w:name="_Toc401834156"/>
+      <w:bookmarkStart w:id="14" w:name="_Toc401834156"/>
       <w:r>
         <w:rPr>
           <w:rFonts w:eastAsia="Times New Roman"/>
@@ -9698,7 +8952,7 @@
         </w:rPr>
         <w:t>Conclusion</w:t>
       </w:r>
-      <w:bookmarkEnd w:id="16"/>
+      <w:bookmarkEnd w:id="14"/>
     </w:p>
     <w:p>
       <w:pPr>
@@ -9815,49 +9069,47 @@
           <w:szCs w:val="23"/>
           <w:lang w:eastAsia="fr-FR"/>
         </w:rPr>
-        <w:t xml:space="preserve">. Apprendre des nouveaux </w:t>
-      </w:r>
-      <w:r>
-        <w:rPr>
-          <w:rFonts w:eastAsia="Times New Roman" w:cs="Arial"/>
-          <w:color w:val="000000"/>
-          <w:sz w:val="23"/>
-          <w:szCs w:val="23"/>
-          <w:lang w:eastAsia="fr-FR"/>
-        </w:rPr>
-        <w:t>éléments</w:t>
-      </w:r>
-      <w:r>
-        <w:rPr>
-          <w:rFonts w:eastAsia="Times New Roman" w:cs="Arial"/>
-          <w:color w:val="000000"/>
-          <w:sz w:val="23"/>
-          <w:szCs w:val="23"/>
-          <w:lang w:eastAsia="fr-FR"/>
-        </w:rPr>
-        <w:t xml:space="preserve"> comme </w:t>
-      </w:r>
-      <w:proofErr w:type="spellStart"/>
-      <w:r>
-        <w:rPr>
-          <w:rFonts w:eastAsia="Times New Roman" w:cs="Arial"/>
-          <w:color w:val="000000"/>
-          <w:sz w:val="23"/>
-          <w:szCs w:val="23"/>
-          <w:lang w:eastAsia="fr-FR"/>
-        </w:rPr>
-        <w:t>Angular</w:t>
-      </w:r>
-      <w:proofErr w:type="spellEnd"/>
-      <w:r>
-        <w:rPr>
-          <w:rFonts w:eastAsia="Times New Roman" w:cs="Arial"/>
-          <w:color w:val="000000"/>
-          <w:sz w:val="23"/>
-          <w:szCs w:val="23"/>
-          <w:lang w:eastAsia="fr-FR"/>
-        </w:rPr>
-        <w:t xml:space="preserve"> nous </w:t>
+        <w:t xml:space="preserve">. </w:t>
+      </w:r>
+      <w:r>
+        <w:rPr>
+          <w:rFonts w:eastAsia="Times New Roman" w:cs="Arial"/>
+          <w:color w:val="000000"/>
+          <w:sz w:val="23"/>
+          <w:szCs w:val="23"/>
+          <w:lang w:eastAsia="fr-FR"/>
+        </w:rPr>
+        <w:t>Manipuler de</w:t>
+      </w:r>
+      <w:r>
+        <w:rPr>
+          <w:rFonts w:eastAsia="Times New Roman" w:cs="Arial"/>
+          <w:color w:val="000000"/>
+          <w:sz w:val="23"/>
+          <w:szCs w:val="23"/>
+          <w:lang w:eastAsia="fr-FR"/>
+        </w:rPr>
+        <w:t xml:space="preserve"> nouveaux </w:t>
+      </w:r>
+      <w:r>
+        <w:rPr>
+          <w:rFonts w:eastAsia="Times New Roman" w:cs="Arial"/>
+          <w:color w:val="000000"/>
+          <w:sz w:val="23"/>
+          <w:szCs w:val="23"/>
+          <w:lang w:eastAsia="fr-FR"/>
+        </w:rPr>
+        <w:t xml:space="preserve">éléments </w:t>
+      </w:r>
+      <w:r>
+        <w:rPr>
+          <w:rFonts w:eastAsia="Times New Roman" w:cs="Arial"/>
+          <w:color w:val="000000"/>
+          <w:sz w:val="23"/>
+          <w:szCs w:val="23"/>
+          <w:lang w:eastAsia="fr-FR"/>
+        </w:rPr>
+        <w:t xml:space="preserve">nous </w:t>
       </w:r>
       <w:r>
         <w:rPr>
@@ -9877,18 +9129,20 @@
           <w:szCs w:val="23"/>
           <w:lang w:eastAsia="fr-FR"/>
         </w:rPr>
-        <w:t xml:space="preserve"> qu’il faut se tenir toujours au courant des nouveaux outils de développement pour faire une programmation optimal</w:t>
-      </w:r>
-      <w:r>
-        <w:rPr>
-          <w:rFonts w:eastAsia="Times New Roman" w:cs="Arial"/>
-          <w:color w:val="000000"/>
-          <w:sz w:val="23"/>
-          <w:szCs w:val="23"/>
-          <w:lang w:eastAsia="fr-FR"/>
-        </w:rPr>
-        <w:t>e</w:t>
-      </w:r>
+        <w:t xml:space="preserve"> qu’il faut se tenir toujours au courant des nouveaux outils de développement</w:t>
+      </w:r>
+      <w:r>
+        <w:rPr>
+          <w:rFonts w:eastAsia="Times New Roman" w:cs="Arial"/>
+          <w:color w:val="000000"/>
+          <w:sz w:val="23"/>
+          <w:szCs w:val="23"/>
+          <w:lang w:eastAsia="fr-FR"/>
+        </w:rPr>
+        <w:t xml:space="preserve"> pour être à jour</w:t>
+      </w:r>
+      <w:bookmarkStart w:id="15" w:name="_GoBack"/>
+      <w:bookmarkEnd w:id="15"/>
       <w:r>
         <w:rPr>
           <w:rFonts w:eastAsia="Times New Roman" w:cs="Arial"/>
@@ -9906,6 +9160,7 @@
       </w:pPr>
     </w:p>
     <w:sectPr>
+      <w:footerReference w:type="default" r:id="rId15"/>
       <w:pgSz w:w="11906" w:h="16838"/>
       <w:pgMar w:top="1417" w:right="1417" w:bottom="1417" w:left="1417" w:header="708" w:footer="708" w:gutter="0"/>
       <w:cols w:space="708"/>
@@ -9913,6 +9168,101 @@
     </w:sectPr>
   </w:body>
 </w:document>
+</file>
+
+<file path=word/endnotes.xml><?xml version="1.0" encoding="utf-8"?>
+<w:endnotes xmlns:wpc="http://schemas.microsoft.com/office/word/2010/wordprocessingCanvas" xmlns:mc="http://schemas.openxmlformats.org/markup-compatibility/2006" xmlns:o="urn:schemas-microsoft-com:office:office" xmlns:r="http://schemas.openxmlformats.org/officeDocument/2006/relationships" xmlns:m="http://schemas.openxmlformats.org/officeDocument/2006/math" xmlns:v="urn:schemas-microsoft-com:vml" xmlns:wp14="http://schemas.microsoft.com/office/word/2010/wordprocessingDrawing" xmlns:wp="http://schemas.openxmlformats.org/drawingml/2006/wordprocessingDrawing" xmlns:w10="urn:schemas-microsoft-com:office:word" xmlns:w="http://schemas.openxmlformats.org/wordprocessingml/2006/main" xmlns:w14="http://schemas.microsoft.com/office/word/2010/wordml" xmlns:wpg="http://schemas.microsoft.com/office/word/2010/wordprocessingGroup" xmlns:wpi="http://schemas.microsoft.com/office/word/2010/wordprocessingInk" xmlns:wne="http://schemas.microsoft.com/office/word/2006/wordml" xmlns:wps="http://schemas.microsoft.com/office/word/2010/wordprocessingShape" mc:Ignorable="w14 wp14">
+  <w:endnote w:type="separator" w:id="-1">
+    <w:p>
+      <w:pPr>
+        <w:spacing w:after="0" w:line="240" w:lineRule="auto"/>
+      </w:pPr>
+      <w:r>
+        <w:separator/>
+      </w:r>
+    </w:p>
+  </w:endnote>
+  <w:endnote w:type="continuationSeparator" w:id="0">
+    <w:p>
+      <w:pPr>
+        <w:spacing w:after="0" w:line="240" w:lineRule="auto"/>
+      </w:pPr>
+      <w:r>
+        <w:continuationSeparator/>
+      </w:r>
+    </w:p>
+  </w:endnote>
+</w:endnotes>
+</file>
+
+<file path=word/footer1.xml><?xml version="1.0" encoding="utf-8"?>
+<w:ftr xmlns:wpc="http://schemas.microsoft.com/office/word/2010/wordprocessingCanvas" xmlns:mc="http://schemas.openxmlformats.org/markup-compatibility/2006" xmlns:o="urn:schemas-microsoft-com:office:office" xmlns:r="http://schemas.openxmlformats.org/officeDocument/2006/relationships" xmlns:m="http://schemas.openxmlformats.org/officeDocument/2006/math" xmlns:v="urn:schemas-microsoft-com:vml" xmlns:wp14="http://schemas.microsoft.com/office/word/2010/wordprocessingDrawing" xmlns:wp="http://schemas.openxmlformats.org/drawingml/2006/wordprocessingDrawing" xmlns:w10="urn:schemas-microsoft-com:office:word" xmlns:w="http://schemas.openxmlformats.org/wordprocessingml/2006/main" xmlns:w14="http://schemas.microsoft.com/office/word/2010/wordml" xmlns:wpg="http://schemas.microsoft.com/office/word/2010/wordprocessingGroup" xmlns:wpi="http://schemas.microsoft.com/office/word/2010/wordprocessingInk" xmlns:wne="http://schemas.microsoft.com/office/word/2006/wordml" xmlns:wps="http://schemas.microsoft.com/office/word/2010/wordprocessingShape" mc:Ignorable="w14 wp14">
+  <w:sdt>
+    <w:sdtPr>
+      <w:id w:val="673005748"/>
+      <w:docPartObj>
+        <w:docPartGallery w:val="Page Numbers (Bottom of Page)"/>
+        <w:docPartUnique/>
+      </w:docPartObj>
+    </w:sdtPr>
+    <w:sdtContent>
+      <w:p>
+        <w:pPr>
+          <w:pStyle w:val="Pieddepage"/>
+          <w:jc w:val="center"/>
+        </w:pPr>
+        <w:r>
+          <w:fldChar w:fldCharType="begin"/>
+        </w:r>
+        <w:r>
+          <w:instrText>PAGE   \* MERGEFORMAT</w:instrText>
+        </w:r>
+        <w:r>
+          <w:fldChar w:fldCharType="separate"/>
+        </w:r>
+        <w:r>
+          <w:rPr>
+            <w:noProof/>
+          </w:rPr>
+          <w:t>11</w:t>
+        </w:r>
+        <w:r>
+          <w:fldChar w:fldCharType="end"/>
+        </w:r>
+      </w:p>
+    </w:sdtContent>
+  </w:sdt>
+  <w:p>
+    <w:pPr>
+      <w:pStyle w:val="Pieddepage"/>
+    </w:pPr>
+  </w:p>
+</w:ftr>
+</file>
+
+<file path=word/footnotes.xml><?xml version="1.0" encoding="utf-8"?>
+<w:footnotes xmlns:wpc="http://schemas.microsoft.com/office/word/2010/wordprocessingCanvas" xmlns:mc="http://schemas.openxmlformats.org/markup-compatibility/2006" xmlns:o="urn:schemas-microsoft-com:office:office" xmlns:r="http://schemas.openxmlformats.org/officeDocument/2006/relationships" xmlns:m="http://schemas.openxmlformats.org/officeDocument/2006/math" xmlns:v="urn:schemas-microsoft-com:vml" xmlns:wp14="http://schemas.microsoft.com/office/word/2010/wordprocessingDrawing" xmlns:wp="http://schemas.openxmlformats.org/drawingml/2006/wordprocessingDrawing" xmlns:w10="urn:schemas-microsoft-com:office:word" xmlns:w="http://schemas.openxmlformats.org/wordprocessingml/2006/main" xmlns:w14="http://schemas.microsoft.com/office/word/2010/wordml" xmlns:wpg="http://schemas.microsoft.com/office/word/2010/wordprocessingGroup" xmlns:wpi="http://schemas.microsoft.com/office/word/2010/wordprocessingInk" xmlns:wne="http://schemas.microsoft.com/office/word/2006/wordml" xmlns:wps="http://schemas.microsoft.com/office/word/2010/wordprocessingShape" mc:Ignorable="w14 wp14">
+  <w:footnote w:type="separator" w:id="-1">
+    <w:p>
+      <w:pPr>
+        <w:spacing w:after="0" w:line="240" w:lineRule="auto"/>
+      </w:pPr>
+      <w:r>
+        <w:separator/>
+      </w:r>
+    </w:p>
+  </w:footnote>
+  <w:footnote w:type="continuationSeparator" w:id="0">
+    <w:p>
+      <w:pPr>
+        <w:spacing w:after="0" w:line="240" w:lineRule="auto"/>
+      </w:pPr>
+      <w:r>
+        <w:continuationSeparator/>
+      </w:r>
+    </w:p>
+  </w:footnote>
+</w:footnotes>
 </file>
 
 <file path=word/numbering.xml><?xml version="1.0" encoding="utf-8"?>
@@ -12775,6 +12125,50 @@
       <w:u w:val="single"/>
     </w:rPr>
   </w:style>
+  <w:style w:type="paragraph" w:styleId="En-tte">
+    <w:name w:val="header"/>
+    <w:basedOn w:val="Normal"/>
+    <w:link w:val="En-tteCar"/>
+    <w:uiPriority w:val="99"/>
+    <w:unhideWhenUsed/>
+    <w:rsid w:val="00E73F73"/>
+    <w:pPr>
+      <w:tabs>
+        <w:tab w:val="center" w:pos="4536"/>
+        <w:tab w:val="right" w:pos="9072"/>
+      </w:tabs>
+      <w:spacing w:after="0" w:line="240" w:lineRule="auto"/>
+    </w:pPr>
+  </w:style>
+  <w:style w:type="character" w:customStyle="1" w:styleId="En-tteCar">
+    <w:name w:val="En-tête Car"/>
+    <w:basedOn w:val="Policepardfaut"/>
+    <w:link w:val="En-tte"/>
+    <w:uiPriority w:val="99"/>
+    <w:rsid w:val="00E73F73"/>
+  </w:style>
+  <w:style w:type="paragraph" w:styleId="Pieddepage">
+    <w:name w:val="footer"/>
+    <w:basedOn w:val="Normal"/>
+    <w:link w:val="PieddepageCar"/>
+    <w:uiPriority w:val="99"/>
+    <w:unhideWhenUsed/>
+    <w:rsid w:val="00E73F73"/>
+    <w:pPr>
+      <w:tabs>
+        <w:tab w:val="center" w:pos="4536"/>
+        <w:tab w:val="right" w:pos="9072"/>
+      </w:tabs>
+      <w:spacing w:after="0" w:line="240" w:lineRule="auto"/>
+    </w:pPr>
+  </w:style>
+  <w:style w:type="character" w:customStyle="1" w:styleId="PieddepageCar">
+    <w:name w:val="Pied de page Car"/>
+    <w:basedOn w:val="Policepardfaut"/>
+    <w:link w:val="Pieddepage"/>
+    <w:uiPriority w:val="99"/>
+    <w:rsid w:val="00E73F73"/>
+  </w:style>
 </w:styles>
 </file>
 
@@ -13381,6 +12775,50 @@
       <w:u w:val="single"/>
     </w:rPr>
   </w:style>
+  <w:style w:type="paragraph" w:styleId="En-tte">
+    <w:name w:val="header"/>
+    <w:basedOn w:val="Normal"/>
+    <w:link w:val="En-tteCar"/>
+    <w:uiPriority w:val="99"/>
+    <w:unhideWhenUsed/>
+    <w:rsid w:val="00E73F73"/>
+    <w:pPr>
+      <w:tabs>
+        <w:tab w:val="center" w:pos="4536"/>
+        <w:tab w:val="right" w:pos="9072"/>
+      </w:tabs>
+      <w:spacing w:after="0" w:line="240" w:lineRule="auto"/>
+    </w:pPr>
+  </w:style>
+  <w:style w:type="character" w:customStyle="1" w:styleId="En-tteCar">
+    <w:name w:val="En-tête Car"/>
+    <w:basedOn w:val="Policepardfaut"/>
+    <w:link w:val="En-tte"/>
+    <w:uiPriority w:val="99"/>
+    <w:rsid w:val="00E73F73"/>
+  </w:style>
+  <w:style w:type="paragraph" w:styleId="Pieddepage">
+    <w:name w:val="footer"/>
+    <w:basedOn w:val="Normal"/>
+    <w:link w:val="PieddepageCar"/>
+    <w:uiPriority w:val="99"/>
+    <w:unhideWhenUsed/>
+    <w:rsid w:val="00E73F73"/>
+    <w:pPr>
+      <w:tabs>
+        <w:tab w:val="center" w:pos="4536"/>
+        <w:tab w:val="right" w:pos="9072"/>
+      </w:tabs>
+      <w:spacing w:after="0" w:line="240" w:lineRule="auto"/>
+    </w:pPr>
+  </w:style>
+  <w:style w:type="character" w:customStyle="1" w:styleId="PieddepageCar">
+    <w:name w:val="Pied de page Car"/>
+    <w:basedOn w:val="Policepardfaut"/>
+    <w:link w:val="Pieddepage"/>
+    <w:uiPriority w:val="99"/>
+    <w:rsid w:val="00E73F73"/>
+  </w:style>
 </w:styles>
 </file>
 
@@ -13674,7 +13112,7 @@
 </file>
 
 <file path=customXml/itemProps1.xml><?xml version="1.0" encoding="utf-8"?>
-<ds:datastoreItem xmlns:ds="http://schemas.openxmlformats.org/officeDocument/2006/customXml" ds:itemID="{9F5A0A2A-7982-4A4E-9972-A210E1C29C29}">
+<ds:datastoreItem xmlns:ds="http://schemas.openxmlformats.org/officeDocument/2006/customXml" ds:itemID="{DA9C6A4C-465D-42E8-9FA7-3682D1A422C6}">
   <ds:schemaRefs>
     <ds:schemaRef ds:uri="http://schemas.openxmlformats.org/officeDocument/2006/bibliography"/>
   </ds:schemaRefs>
